--- a/Employement/Mach Industries/Spacecraft Rendezvous and Proximity Operations GN&C Simulation Engineer.docx
+++ b/Employement/Mach Industries/Spacecraft Rendezvous and Proximity Operations GN&C Simulation Engineer.docx
@@ -34,14 +34,24 @@
         <w:t>appreciation that</w:t>
       </w:r>
       <w:r>
-        <w:t xml:space="preserve"> I received for helping them was so rewarding that I wanted to </w:t>
-      </w:r>
+        <w:t xml:space="preserve"> I received for helping them was so rewarding that I </w:t>
+      </w:r>
+      <w:proofErr w:type="gramStart"/>
+      <w:r>
+        <w:t>wanted to</w:t>
+      </w:r>
+      <w:proofErr w:type="gramEnd"/>
+      <w:r>
+        <w:t xml:space="preserve"> </w:t>
+      </w:r>
+      <w:proofErr w:type="spellStart"/>
       <w:r>
         <w:rPr>
           <w:rFonts w:hint="eastAsia"/>
         </w:rPr>
         <w:t>to</w:t>
       </w:r>
+      <w:proofErr w:type="spellEnd"/>
       <w:r>
         <w:rPr>
           <w:rFonts w:hint="eastAsia"/>
@@ -94,7 +104,21 @@
         <w:rPr>
           <w:rFonts w:hint="eastAsia"/>
         </w:rPr>
-        <w:t xml:space="preserve"> I have the opportunity to do so at</w:t>
+        <w:t xml:space="preserve"> I </w:t>
+      </w:r>
+      <w:proofErr w:type="gramStart"/>
+      <w:r>
+        <w:rPr>
+          <w:rFonts w:hint="eastAsia"/>
+        </w:rPr>
+        <w:t>have the opportunity to</w:t>
+      </w:r>
+      <w:proofErr w:type="gramEnd"/>
+      <w:r>
+        <w:rPr>
+          <w:rFonts w:hint="eastAsia"/>
+        </w:rPr>
+        <w:t xml:space="preserve"> do so at</w:t>
       </w:r>
       <w:r>
         <w:t xml:space="preserve"> </w:t>
@@ -135,12 +159,14 @@
         </w:rPr>
         <w:t xml:space="preserve"> </w:t>
       </w:r>
+      <w:proofErr w:type="gramStart"/>
       <w:r>
         <w:rPr>
           <w:rFonts w:hint="eastAsia"/>
         </w:rPr>
         <w:t>solution</w:t>
       </w:r>
+      <w:proofErr w:type="gramEnd"/>
       <w:r>
         <w:rPr>
           <w:rFonts w:hint="eastAsia"/>
@@ -160,7 +186,21 @@
         <w:rPr>
           <w:rFonts w:hint="eastAsia"/>
         </w:rPr>
-        <w:t>he tehcnolgoies you guys are developing like the c</w:t>
+        <w:t xml:space="preserve">he </w:t>
+      </w:r>
+      <w:proofErr w:type="spellStart"/>
+      <w:r>
+        <w:rPr>
+          <w:rFonts w:hint="eastAsia"/>
+        </w:rPr>
+        <w:t>tehcnolgoies</w:t>
+      </w:r>
+      <w:proofErr w:type="spellEnd"/>
+      <w:r>
+        <w:rPr>
+          <w:rFonts w:hint="eastAsia"/>
+        </w:rPr>
+        <w:t xml:space="preserve"> you guys are developing like the c</w:t>
       </w:r>
       <w:r>
         <w:t>r</w:t>
@@ -169,7 +209,21 @@
         <w:rPr>
           <w:rFonts w:hint="eastAsia"/>
         </w:rPr>
-        <w:t xml:space="preserve">uise missile  and high altitude weapons platform are the components that makes United States strong helps our nation. </w:t>
+        <w:t xml:space="preserve">uise </w:t>
+      </w:r>
+      <w:proofErr w:type="gramStart"/>
+      <w:r>
+        <w:rPr>
+          <w:rFonts w:hint="eastAsia"/>
+        </w:rPr>
+        <w:t>missile  and</w:t>
+      </w:r>
+      <w:proofErr w:type="gramEnd"/>
+      <w:r>
+        <w:rPr>
+          <w:rFonts w:hint="eastAsia"/>
+        </w:rPr>
+        <w:t xml:space="preserve"> high altitude weapons platform are the components that makes United States strong helps our nation. </w:t>
       </w:r>
       <w:r>
         <w:rPr>
@@ -497,7 +551,21 @@
         <w:rPr>
           <w:rFonts w:hint="eastAsia"/>
         </w:rPr>
-        <w:t xml:space="preserve"> to improve its fidelity by introducing new features to its navigation model.</w:t>
+        <w:t xml:space="preserve"> to improve its </w:t>
+      </w:r>
+      <w:proofErr w:type="gramStart"/>
+      <w:r>
+        <w:rPr>
+          <w:rFonts w:hint="eastAsia"/>
+        </w:rPr>
+        <w:t>fidelity</w:t>
+      </w:r>
+      <w:proofErr w:type="gramEnd"/>
+      <w:r>
+        <w:rPr>
+          <w:rFonts w:hint="eastAsia"/>
+        </w:rPr>
+        <w:t xml:space="preserve"> by introducing new features to its navigation model.</w:t>
       </w:r>
       <w:r>
         <w:rPr>
@@ -539,8 +607,16 @@
         <w:rPr>
           <w:rFonts w:hint="eastAsia"/>
         </w:rPr>
-        <w:t xml:space="preserve"> me</w:t>
-      </w:r>
+        <w:t xml:space="preserve"> </w:t>
+      </w:r>
+      <w:proofErr w:type="gramStart"/>
+      <w:r>
+        <w:rPr>
+          <w:rFonts w:hint="eastAsia"/>
+        </w:rPr>
+        <w:t>me</w:t>
+      </w:r>
+      <w:proofErr w:type="gramEnd"/>
       <w:r>
         <w:rPr>
           <w:rFonts w:hint="eastAsia"/>
@@ -680,7 +756,35 @@
         <w:rPr>
           <w:rFonts w:hint="eastAsia"/>
         </w:rPr>
-        <w:t>t I would have gotten through Blue origin without a good communication skills.</w:t>
+        <w:t xml:space="preserve">t I would have gotten through </w:t>
+      </w:r>
+      <w:proofErr w:type="gramStart"/>
+      <w:r>
+        <w:rPr>
+          <w:rFonts w:hint="eastAsia"/>
+        </w:rPr>
+        <w:t>Blue</w:t>
+      </w:r>
+      <w:proofErr w:type="gramEnd"/>
+      <w:r>
+        <w:rPr>
+          <w:rFonts w:hint="eastAsia"/>
+        </w:rPr>
+        <w:t xml:space="preserve"> origin without </w:t>
+      </w:r>
+      <w:proofErr w:type="gramStart"/>
+      <w:r>
+        <w:rPr>
+          <w:rFonts w:hint="eastAsia"/>
+        </w:rPr>
+        <w:t>a good</w:t>
+      </w:r>
+      <w:proofErr w:type="gramEnd"/>
+      <w:r>
+        <w:rPr>
+          <w:rFonts w:hint="eastAsia"/>
+        </w:rPr>
+        <w:t xml:space="preserve"> communication skills.</w:t>
       </w:r>
       <w:r>
         <w:rPr>
@@ -742,7 +846,14 @@
         <w:rPr>
           <w:rFonts w:hint="eastAsia"/>
         </w:rPr>
-        <w:t xml:space="preserve"> a path finding algorithm in C++ </w:t>
+        <w:t xml:space="preserve"> a path finding algorithm in </w:t>
+      </w:r>
+      <w:proofErr w:type="gramStart"/>
+      <w:r>
+        <w:rPr>
+          <w:rFonts w:hint="eastAsia"/>
+        </w:rPr>
+        <w:t xml:space="preserve">C++ </w:t>
       </w:r>
       <w:r>
         <w:rPr>
@@ -750,6 +861,7 @@
         </w:rPr>
         <w:t>,</w:t>
       </w:r>
+      <w:proofErr w:type="gramEnd"/>
       <w:r>
         <w:rPr>
           <w:rFonts w:hint="eastAsia"/>
@@ -800,7 +912,21 @@
         <w:rPr>
           <w:rFonts w:hint="eastAsia"/>
         </w:rPr>
-        <w:t>, modeling GNSS measuremnets and IMU measurements later on.</w:t>
+        <w:t xml:space="preserve">, modeling GNSS </w:t>
+      </w:r>
+      <w:proofErr w:type="spellStart"/>
+      <w:r>
+        <w:rPr>
+          <w:rFonts w:hint="eastAsia"/>
+        </w:rPr>
+        <w:t>measuremnets</w:t>
+      </w:r>
+      <w:proofErr w:type="spellEnd"/>
+      <w:r>
+        <w:rPr>
+          <w:rFonts w:hint="eastAsia"/>
+        </w:rPr>
+        <w:t xml:space="preserve"> and IMU measurements later on.</w:t>
       </w:r>
       <w:r>
         <w:rPr>
@@ -819,7 +945,21 @@
         <w:rPr>
           <w:rFonts w:hint="eastAsia"/>
         </w:rPr>
-        <w:t xml:space="preserve">In other courses, I learned the classical control concepts, took a stochastic estimation course where we got to  implement different types of </w:t>
+        <w:t xml:space="preserve">In other courses, I learned the classical control concepts, took a stochastic estimation course where we got </w:t>
+      </w:r>
+      <w:proofErr w:type="gramStart"/>
+      <w:r>
+        <w:rPr>
+          <w:rFonts w:hint="eastAsia"/>
+        </w:rPr>
+        <w:t>to  implement</w:t>
+      </w:r>
+      <w:proofErr w:type="gramEnd"/>
+      <w:r>
+        <w:rPr>
+          <w:rFonts w:hint="eastAsia"/>
+        </w:rPr>
+        <w:t xml:space="preserve"> different types of </w:t>
       </w:r>
       <w:r>
         <w:t>Kalman</w:t>
@@ -828,7 +968,23 @@
         <w:rPr>
           <w:rFonts w:hint="eastAsia"/>
         </w:rPr>
-        <w:t xml:space="preserve"> filters in a simple system. Currently, I amtaking a course in flight dynamics in which I learn about fight vehicle stability and control.</w:t>
+        <w:t xml:space="preserve"> filters in a simple system. Currently, I </w:t>
+      </w:r>
+      <w:proofErr w:type="spellStart"/>
+      <w:proofErr w:type="gramStart"/>
+      <w:r>
+        <w:rPr>
+          <w:rFonts w:hint="eastAsia"/>
+        </w:rPr>
+        <w:t>amtaking</w:t>
+      </w:r>
+      <w:proofErr w:type="spellEnd"/>
+      <w:proofErr w:type="gramEnd"/>
+      <w:r>
+        <w:rPr>
+          <w:rFonts w:hint="eastAsia"/>
+        </w:rPr>
+        <w:t xml:space="preserve"> a course in flight dynamics in which I learn about fight vehicle stability and control.</w:t>
       </w:r>
     </w:p>
     <w:p>
@@ -859,11 +1015,19 @@
         </w:rPr>
         <w:t xml:space="preserve"> of a candidate that you guys are looking for, </w:t>
       </w:r>
-      <w:r>
-        <w:rPr>
-          <w:rFonts w:hint="eastAsia"/>
-        </w:rPr>
-        <w:t>Please let me know if there is anyt</w:t>
+      <w:proofErr w:type="gramStart"/>
+      <w:r>
+        <w:rPr>
+          <w:rFonts w:hint="eastAsia"/>
+        </w:rPr>
+        <w:t>Please</w:t>
+      </w:r>
+      <w:proofErr w:type="gramEnd"/>
+      <w:r>
+        <w:rPr>
+          <w:rFonts w:hint="eastAsia"/>
+        </w:rPr>
+        <w:t xml:space="preserve"> let me know if there is anyt</w:t>
       </w:r>
       <w:r>
         <w:rPr>
@@ -913,8 +1077,16 @@
         <w:rPr>
           <w:rFonts w:hint="eastAsia"/>
         </w:rPr>
-        <w:t xml:space="preserve"> had was</w:t>
-      </w:r>
+        <w:t xml:space="preserve"> had </w:t>
+      </w:r>
+      <w:proofErr w:type="gramStart"/>
+      <w:r>
+        <w:rPr>
+          <w:rFonts w:hint="eastAsia"/>
+        </w:rPr>
+        <w:t>was</w:t>
+      </w:r>
+      <w:proofErr w:type="gramEnd"/>
       <w:r>
         <w:rPr>
           <w:rFonts w:hint="eastAsia"/>
@@ -941,11 +1113,19 @@
       </w:r>
     </w:p>
     <w:p>
-      <w:r>
-        <w:rPr>
-          <w:rFonts w:hint="eastAsia"/>
-        </w:rPr>
-        <w:t xml:space="preserve">So I started working on developing a simulation in the unclassified network because not all the </w:t>
+      <w:proofErr w:type="gramStart"/>
+      <w:r>
+        <w:rPr>
+          <w:rFonts w:hint="eastAsia"/>
+        </w:rPr>
+        <w:t>So</w:t>
+      </w:r>
+      <w:proofErr w:type="gramEnd"/>
+      <w:r>
+        <w:rPr>
+          <w:rFonts w:hint="eastAsia"/>
+        </w:rPr>
+        <w:t xml:space="preserve"> I started working on developing a simulation in the unclassified network because not all the </w:t>
       </w:r>
       <w:r>
         <w:rPr>
@@ -1022,7 +1202,21 @@
         <w:rPr>
           <w:rFonts w:hint="eastAsia"/>
         </w:rPr>
-        <w:t xml:space="preserve"> I studied the conops of the flight vehicle </w:t>
+        <w:t xml:space="preserve"> I studied the </w:t>
+      </w:r>
+      <w:proofErr w:type="spellStart"/>
+      <w:r>
+        <w:rPr>
+          <w:rFonts w:hint="eastAsia"/>
+        </w:rPr>
+        <w:t>conops</w:t>
+      </w:r>
+      <w:proofErr w:type="spellEnd"/>
+      <w:r>
+        <w:rPr>
+          <w:rFonts w:hint="eastAsia"/>
+        </w:rPr>
+        <w:t xml:space="preserve"> of the flight vehicle </w:t>
       </w:r>
       <w:r>
         <w:t>I</w:t>
@@ -1048,7 +1242,21 @@
         <w:rPr>
           <w:rFonts w:hint="eastAsia"/>
         </w:rPr>
-        <w:t xml:space="preserve">That process involved multiple meetings with my mentor to seek out for help to understand the </w:t>
+        <w:t xml:space="preserve">That process involved multiple meetings with my mentor to seek </w:t>
+      </w:r>
+      <w:proofErr w:type="gramStart"/>
+      <w:r>
+        <w:rPr>
+          <w:rFonts w:hint="eastAsia"/>
+        </w:rPr>
+        <w:t>out for</w:t>
+      </w:r>
+      <w:proofErr w:type="gramEnd"/>
+      <w:r>
+        <w:rPr>
+          <w:rFonts w:hint="eastAsia"/>
+        </w:rPr>
+        <w:t xml:space="preserve"> help to understand the </w:t>
       </w:r>
       <w:r>
         <w:rPr>
@@ -1134,16 +1342,52 @@
         <w:rPr>
           <w:rFonts w:hint="eastAsia"/>
         </w:rPr>
-        <w:t xml:space="preserve"> 10 mins~ 30mins a day or a week just waiting for a simulation to run. Since they had to run the simulations very often, say even if the sim took only 10 mins to run, but if he or she had to do it daily, that time adds up to almost an hour every week. This time could be saved.</w:t>
+        <w:t xml:space="preserve"> 10 mins~ 30mins a day or a week just waiting for a simulation to run. Since they had to run the simulations very often, say even if the sim took only 10 mins to </w:t>
+      </w:r>
+      <w:proofErr w:type="gramStart"/>
+      <w:r>
+        <w:rPr>
+          <w:rFonts w:hint="eastAsia"/>
+        </w:rPr>
+        <w:t>run, but</w:t>
+      </w:r>
+      <w:proofErr w:type="gramEnd"/>
+      <w:r>
+        <w:rPr>
+          <w:rFonts w:hint="eastAsia"/>
+        </w:rPr>
+        <w:t xml:space="preserve"> if he or she had to do it daily, that time adds up to almost an hour every week. This time could be saved.</w:t>
       </w:r>
     </w:p>
     <w:p>
+      <w:proofErr w:type="gramStart"/>
       <w:r>
         <w:rPr>
           <w:rFonts w:hint="eastAsia"/>
         </w:rPr>
         <w:lastRenderedPageBreak/>
-        <w:t xml:space="preserve">So I used Powershell Script to </w:t>
+        <w:t>So</w:t>
+      </w:r>
+      <w:proofErr w:type="gramEnd"/>
+      <w:r>
+        <w:rPr>
+          <w:rFonts w:hint="eastAsia"/>
+        </w:rPr>
+        <w:t xml:space="preserve"> I used </w:t>
+      </w:r>
+      <w:proofErr w:type="spellStart"/>
+      <w:r>
+        <w:rPr>
+          <w:rFonts w:hint="eastAsia"/>
+        </w:rPr>
+        <w:t>Powershell</w:t>
+      </w:r>
+      <w:proofErr w:type="spellEnd"/>
+      <w:r>
+        <w:rPr>
+          <w:rFonts w:hint="eastAsia"/>
+        </w:rPr>
+        <w:t xml:space="preserve"> Script to </w:t>
       </w:r>
       <w:r>
         <w:t>schedule</w:t>
@@ -1152,7 +1396,21 @@
         <w:rPr>
           <w:rFonts w:hint="eastAsia"/>
         </w:rPr>
-        <w:t xml:space="preserve"> the sim at a designated time everyday by itself. Initially, my mentor and I were both unfamiliar with automating simulations, so we reached out to a software engineer to discuss different ways we could achieve that. One of the </w:t>
+        <w:t xml:space="preserve"> the sim at a designated time </w:t>
+      </w:r>
+      <w:proofErr w:type="spellStart"/>
+      <w:r>
+        <w:rPr>
+          <w:rFonts w:hint="eastAsia"/>
+        </w:rPr>
+        <w:t>everyday</w:t>
+      </w:r>
+      <w:proofErr w:type="spellEnd"/>
+      <w:r>
+        <w:rPr>
+          <w:rFonts w:hint="eastAsia"/>
+        </w:rPr>
+        <w:t xml:space="preserve"> by itself. Initially, my mentor and I were both unfamiliar with automating simulations, so we reached out to a software engineer to discuss different ways we could achieve that. One of the </w:t>
       </w:r>
       <w:r>
         <w:t>options</w:t>
@@ -1161,7 +1419,21 @@
         <w:rPr>
           <w:rFonts w:hint="eastAsia"/>
         </w:rPr>
-        <w:t xml:space="preserve"> we discussed was using Powershell Script. Considering </w:t>
+        <w:t xml:space="preserve"> we discussed was using </w:t>
+      </w:r>
+      <w:proofErr w:type="spellStart"/>
+      <w:r>
+        <w:rPr>
+          <w:rFonts w:hint="eastAsia"/>
+        </w:rPr>
+        <w:t>Powershell</w:t>
+      </w:r>
+      <w:proofErr w:type="spellEnd"/>
+      <w:r>
+        <w:rPr>
+          <w:rFonts w:hint="eastAsia"/>
+        </w:rPr>
+        <w:t xml:space="preserve"> Script. Considering </w:t>
       </w:r>
       <w:r>
         <w:t>compatibility</w:t>
@@ -1178,7 +1450,35 @@
         <w:rPr>
           <w:rFonts w:hint="eastAsia"/>
         </w:rPr>
-        <w:t xml:space="preserve">I had never used PowerShell script before, but I was glad I got a chance to learn it and actually apply to a real work. So during the summer </w:t>
+        <w:t xml:space="preserve">I had never used PowerShell script before, but I was glad I got a chance to learn it and </w:t>
+      </w:r>
+      <w:proofErr w:type="gramStart"/>
+      <w:r>
+        <w:rPr>
+          <w:rFonts w:hint="eastAsia"/>
+        </w:rPr>
+        <w:t>actually apply</w:t>
+      </w:r>
+      <w:proofErr w:type="gramEnd"/>
+      <w:r>
+        <w:rPr>
+          <w:rFonts w:hint="eastAsia"/>
+        </w:rPr>
+        <w:t xml:space="preserve"> to </w:t>
+      </w:r>
+      <w:proofErr w:type="gramStart"/>
+      <w:r>
+        <w:rPr>
+          <w:rFonts w:hint="eastAsia"/>
+        </w:rPr>
+        <w:t>a real</w:t>
+      </w:r>
+      <w:proofErr w:type="gramEnd"/>
+      <w:r>
+        <w:rPr>
+          <w:rFonts w:hint="eastAsia"/>
+        </w:rPr>
+        <w:t xml:space="preserve"> work. So during the summer </w:t>
       </w:r>
       <w:r>
         <w:t>internship</w:t>
@@ -1205,7 +1505,21 @@
         <w:rPr>
           <w:rFonts w:hint="eastAsia"/>
         </w:rPr>
-        <w:t xml:space="preserve"> results in a form of graphs( say a trajectory of the vehicle)</w:t>
+        <w:t xml:space="preserve"> results in a form of </w:t>
+      </w:r>
+      <w:proofErr w:type="gramStart"/>
+      <w:r>
+        <w:rPr>
+          <w:rFonts w:hint="eastAsia"/>
+        </w:rPr>
+        <w:t>graphs( say</w:t>
+      </w:r>
+      <w:proofErr w:type="gramEnd"/>
+      <w:r>
+        <w:rPr>
+          <w:rFonts w:hint="eastAsia"/>
+        </w:rPr>
+        <w:t xml:space="preserve"> a trajectory of the vehicle)</w:t>
       </w:r>
       <w:r>
         <w:rPr>
@@ -1234,7 +1548,23 @@
         <w:rPr>
           <w:rFonts w:hint="eastAsia"/>
         </w:rPr>
-        <w:t xml:space="preserve">g everyday </w:t>
+        <w:t xml:space="preserve">g </w:t>
+      </w:r>
+      <w:proofErr w:type="spellStart"/>
+      <w:proofErr w:type="gramStart"/>
+      <w:r>
+        <w:rPr>
+          <w:rFonts w:hint="eastAsia"/>
+        </w:rPr>
+        <w:t>everyday</w:t>
+      </w:r>
+      <w:proofErr w:type="spellEnd"/>
+      <w:proofErr w:type="gramEnd"/>
+      <w:r>
+        <w:rPr>
+          <w:rFonts w:hint="eastAsia"/>
+        </w:rPr>
+        <w:t xml:space="preserve"> </w:t>
       </w:r>
       <w:r>
         <w:rPr>
@@ -1326,7 +1656,21 @@
         <w:rPr>
           <w:rFonts w:hint="eastAsia"/>
         </w:rPr>
-        <w:t xml:space="preserve">were looking for to use the </w:t>
+        <w:t xml:space="preserve">were </w:t>
+      </w:r>
+      <w:proofErr w:type="gramStart"/>
+      <w:r>
+        <w:rPr>
+          <w:rFonts w:hint="eastAsia"/>
+        </w:rPr>
+        <w:t>looking for</w:t>
+      </w:r>
+      <w:proofErr w:type="gramEnd"/>
+      <w:r>
+        <w:rPr>
+          <w:rFonts w:hint="eastAsia"/>
+        </w:rPr>
+        <w:t xml:space="preserve"> to use the </w:t>
       </w:r>
       <w:r>
         <w:rPr>
@@ -1359,7 +1703,21 @@
         <w:rPr>
           <w:rFonts w:hint="eastAsia"/>
         </w:rPr>
-        <w:t xml:space="preserve"> Through this experience I have made and am making an impact in my team at S</w:t>
+        <w:t xml:space="preserve"> Through this experience I have made and am making an impact </w:t>
+      </w:r>
+      <w:proofErr w:type="gramStart"/>
+      <w:r>
+        <w:rPr>
+          <w:rFonts w:hint="eastAsia"/>
+        </w:rPr>
+        <w:t>in</w:t>
+      </w:r>
+      <w:proofErr w:type="gramEnd"/>
+      <w:r>
+        <w:rPr>
+          <w:rFonts w:hint="eastAsia"/>
+        </w:rPr>
+        <w:t xml:space="preserve"> my team at S</w:t>
       </w:r>
       <w:r>
         <w:t>a</w:t>
@@ -1396,16 +1754,41 @@
         <w:rPr>
           <w:rFonts w:hint="eastAsia"/>
         </w:rPr>
-        <w:t xml:space="preserve">as a GNC engineering intenr </w:t>
-      </w:r>
-      <w:r>
-        <w:t xml:space="preserve">I worked on simulations in Simulink and MATLAB for the New Shepard rocket, specifically </w:t>
-      </w:r>
-      <w:r>
-        <w:rPr>
-          <w:rFonts w:hint="eastAsia"/>
-        </w:rPr>
-        <w:t xml:space="preserve"> the ones that are used </w:t>
+        <w:t xml:space="preserve">as a GNC engineering </w:t>
+      </w:r>
+      <w:proofErr w:type="spellStart"/>
+      <w:r>
+        <w:rPr>
+          <w:rFonts w:hint="eastAsia"/>
+        </w:rPr>
+        <w:t>intenr</w:t>
+      </w:r>
+      <w:proofErr w:type="spellEnd"/>
+      <w:r>
+        <w:rPr>
+          <w:rFonts w:hint="eastAsia"/>
+        </w:rPr>
+        <w:t xml:space="preserve"> </w:t>
+      </w:r>
+      <w:r>
+        <w:t xml:space="preserve">I worked on simulations in Simulink and MATLAB for the New Shepard rocket, </w:t>
+      </w:r>
+      <w:proofErr w:type="gramStart"/>
+      <w:r>
+        <w:t xml:space="preserve">specifically </w:t>
+      </w:r>
+      <w:r>
+        <w:rPr>
+          <w:rFonts w:hint="eastAsia"/>
+        </w:rPr>
+        <w:t xml:space="preserve"> the</w:t>
+      </w:r>
+      <w:proofErr w:type="gramEnd"/>
+      <w:r>
+        <w:rPr>
+          <w:rFonts w:hint="eastAsia"/>
+        </w:rPr>
+        <w:t xml:space="preserve"> ones that are used </w:t>
       </w:r>
       <w:r>
         <w:t xml:space="preserve">for verification and validation of flight software. </w:t>
@@ -1414,13 +1797,40 @@
     <w:p/>
     <w:p>
       <w:r>
-        <w:t xml:space="preserve">I was tasked with adding a new feature to the navigation system, which was producing incorrect satellite skyplots during a certain phase of the flight. This required me to work within an Object-Oriented MATLAB framework, which was completely new to me, and </w:t>
-      </w:r>
-      <w:r>
-        <w:rPr>
-          <w:rFonts w:hint="eastAsia"/>
-        </w:rPr>
-        <w:t xml:space="preserve"> I needed to </w:t>
+        <w:t xml:space="preserve">I was tasked with adding a new feature to the navigation system, which </w:t>
+      </w:r>
+      <w:proofErr w:type="gramStart"/>
+      <w:r>
+        <w:t>was producing</w:t>
+      </w:r>
+      <w:proofErr w:type="gramEnd"/>
+      <w:r>
+        <w:t xml:space="preserve"> incorrect satellite </w:t>
+      </w:r>
+      <w:proofErr w:type="spellStart"/>
+      <w:r>
+        <w:t>skyplots</w:t>
+      </w:r>
+      <w:proofErr w:type="spellEnd"/>
+      <w:r>
+        <w:t xml:space="preserve"> during a certain phase of the flight. This required me to work within an Object-Oriented MATLAB framework, which was completely new to me, </w:t>
+      </w:r>
+      <w:proofErr w:type="gramStart"/>
+      <w:r>
+        <w:t xml:space="preserve">and </w:t>
+      </w:r>
+      <w:r>
+        <w:rPr>
+          <w:rFonts w:hint="eastAsia"/>
+        </w:rPr>
+        <w:t xml:space="preserve"> I</w:t>
+      </w:r>
+      <w:proofErr w:type="gramEnd"/>
+      <w:r>
+        <w:rPr>
+          <w:rFonts w:hint="eastAsia"/>
+        </w:rPr>
+        <w:t xml:space="preserve"> needed to </w:t>
       </w:r>
       <w:r>
         <w:t>learn about flight systems and navigation concepts.</w:t>
@@ -1430,7 +1840,15 @@
     <w:p>
       <w:r>
         <w:lastRenderedPageBreak/>
-        <w:t xml:space="preserve">To tackle the problem, I started by studying the object-oriented programming (OOP) approach in MATLAB. I actively engaged with my mentor and other engineers, asking questions about the navigation system and best practices for improving the simulation. I learned about key concepts like SIL, HIL, and process-in-the-loop (PIL) testing to deepen my understanding of the entire system. </w:t>
+        <w:t xml:space="preserve">To tackle the problem, I started by studying the object-oriented programming (OOP) approach in MATLAB. I </w:t>
+      </w:r>
+      <w:proofErr w:type="gramStart"/>
+      <w:r>
+        <w:t>actively</w:t>
+      </w:r>
+      <w:proofErr w:type="gramEnd"/>
+      <w:r>
+        <w:t xml:space="preserve"> engaged with my mentor and other engineers, asking questions about the navigation system and best practices for improving the simulation. I learned about key concepts like SIL, HIL, and process-in-the-loop (PIL) testing to deepen my understanding of the entire system. </w:t>
       </w:r>
       <w:r>
         <w:rPr>
@@ -1438,14 +1856,30 @@
         </w:rPr>
         <w:t xml:space="preserve">Why we are using this sim. </w:t>
       </w:r>
+      <w:proofErr w:type="gramStart"/>
       <w:r>
         <w:t>So</w:t>
       </w:r>
-      <w:r>
-        <w:rPr>
-          <w:rFonts w:hint="eastAsia"/>
-        </w:rPr>
-        <w:t xml:space="preserve"> when I create a new script or variable, I would format it in a </w:t>
+      <w:proofErr w:type="gramEnd"/>
+      <w:r>
+        <w:rPr>
+          <w:rFonts w:hint="eastAsia"/>
+        </w:rPr>
+        <w:t xml:space="preserve"> when I create a new script or variable, </w:t>
+      </w:r>
+      <w:proofErr w:type="gramStart"/>
+      <w:r>
+        <w:rPr>
+          <w:rFonts w:hint="eastAsia"/>
+        </w:rPr>
+        <w:t>I would</w:t>
+      </w:r>
+      <w:proofErr w:type="gramEnd"/>
+      <w:r>
+        <w:rPr>
+          <w:rFonts w:hint="eastAsia"/>
+        </w:rPr>
+        <w:t xml:space="preserve"> format it in a </w:t>
       </w:r>
       <w:r>
         <w:t>certain way</w:t>
@@ -1505,7 +1939,63 @@
         <w:rPr>
           <w:rFonts w:hint="eastAsia"/>
         </w:rPr>
-        <w:t xml:space="preserve">t even know what pseudoranges, L1, L2, Carrier phase ,etc. were about. I asked for 1on1s with my manager and mentor to teach me those, and I  obviously looked them up myself. Besides that </w:t>
+        <w:t xml:space="preserve">t even know what </w:t>
+      </w:r>
+      <w:proofErr w:type="spellStart"/>
+      <w:r>
+        <w:rPr>
+          <w:rFonts w:hint="eastAsia"/>
+        </w:rPr>
+        <w:t>pseudoranges</w:t>
+      </w:r>
+      <w:proofErr w:type="spellEnd"/>
+      <w:r>
+        <w:rPr>
+          <w:rFonts w:hint="eastAsia"/>
+        </w:rPr>
+        <w:t xml:space="preserve">, L1, L2, Carrier </w:t>
+      </w:r>
+      <w:proofErr w:type="gramStart"/>
+      <w:r>
+        <w:rPr>
+          <w:rFonts w:hint="eastAsia"/>
+        </w:rPr>
+        <w:t>phase ,</w:t>
+      </w:r>
+      <w:proofErr w:type="gramEnd"/>
+      <w:r>
+        <w:rPr>
+          <w:rFonts w:hint="eastAsia"/>
+        </w:rPr>
+        <w:t xml:space="preserve">etc. were about. I asked for 1on1s with my manager and mentor to teach me those, and </w:t>
+      </w:r>
+      <w:proofErr w:type="gramStart"/>
+      <w:r>
+        <w:rPr>
+          <w:rFonts w:hint="eastAsia"/>
+        </w:rPr>
+        <w:t>I  obviously</w:t>
+      </w:r>
+      <w:proofErr w:type="gramEnd"/>
+      <w:r>
+        <w:rPr>
+          <w:rFonts w:hint="eastAsia"/>
+        </w:rPr>
+        <w:t xml:space="preserve"> looked them up myself. Besides </w:t>
+      </w:r>
+      <w:proofErr w:type="gramStart"/>
+      <w:r>
+        <w:rPr>
+          <w:rFonts w:hint="eastAsia"/>
+        </w:rPr>
+        <w:t>that</w:t>
+      </w:r>
+      <w:proofErr w:type="gramEnd"/>
+      <w:r>
+        <w:rPr>
+          <w:rFonts w:hint="eastAsia"/>
+        </w:rPr>
+        <w:t xml:space="preserve"> </w:t>
       </w:r>
       <w:r>
         <w:t xml:space="preserve">Communication was critical, and I didn’t hesitate to ask for help when needed. </w:t>
@@ -1514,7 +2004,21 @@
         <w:rPr>
           <w:rFonts w:hint="eastAsia"/>
         </w:rPr>
-        <w:t xml:space="preserve">I would come up with a few ideas on why the simulation is acting certain way, say the </w:t>
+        <w:t xml:space="preserve">I would come up with a few ideas on why the simulation is </w:t>
+      </w:r>
+      <w:proofErr w:type="gramStart"/>
+      <w:r>
+        <w:rPr>
+          <w:rFonts w:hint="eastAsia"/>
+        </w:rPr>
+        <w:t>acting</w:t>
+      </w:r>
+      <w:proofErr w:type="gramEnd"/>
+      <w:r>
+        <w:rPr>
+          <w:rFonts w:hint="eastAsia"/>
+        </w:rPr>
+        <w:t xml:space="preserve"> certain way, say the </w:t>
       </w:r>
       <w:r>
         <w:t>sequence</w:t>
@@ -1549,7 +2053,15 @@
     </w:p>
     <w:p>
       <w:r>
-        <w:t xml:space="preserve">In the end, I successfully implemented a new feature that corrected the satellite detection issue, producing accurate skyplots. Additionally, I </w:t>
+        <w:t xml:space="preserve">In the end, I successfully implemented a new feature that corrected the satellite detection issue, producing accurate </w:t>
+      </w:r>
+      <w:proofErr w:type="spellStart"/>
+      <w:r>
+        <w:t>skyplots</w:t>
+      </w:r>
+      <w:proofErr w:type="spellEnd"/>
+      <w:r>
+        <w:t xml:space="preserve">. Additionally, I </w:t>
       </w:r>
       <w:r>
         <w:rPr>
@@ -1600,7 +2112,14 @@
         <w:rPr>
           <w:rFonts w:hint="eastAsia"/>
         </w:rPr>
-        <w:t xml:space="preserve">he first month </w:t>
+        <w:t xml:space="preserve">he first </w:t>
+      </w:r>
+      <w:proofErr w:type="gramStart"/>
+      <w:r>
+        <w:rPr>
+          <w:rFonts w:hint="eastAsia"/>
+        </w:rPr>
+        <w:t xml:space="preserve">month </w:t>
       </w:r>
       <w:r>
         <w:rPr>
@@ -1612,7 +2131,28 @@
         <w:rPr>
           <w:rFonts w:hint="eastAsia"/>
         </w:rPr>
-        <w:t>somedays I spent half the day working on the sim and the other half spent on G</w:t>
+        <w:t>somedays</w:t>
+      </w:r>
+      <w:proofErr w:type="gramEnd"/>
+      <w:r>
+        <w:rPr>
+          <w:rFonts w:hint="eastAsia"/>
+        </w:rPr>
+        <w:t xml:space="preserve"> I spent half the day working on the </w:t>
+      </w:r>
+      <w:proofErr w:type="gramStart"/>
+      <w:r>
+        <w:rPr>
+          <w:rFonts w:hint="eastAsia"/>
+        </w:rPr>
+        <w:t>sim</w:t>
+      </w:r>
+      <w:proofErr w:type="gramEnd"/>
+      <w:r>
+        <w:rPr>
+          <w:rFonts w:hint="eastAsia"/>
+        </w:rPr>
+        <w:t xml:space="preserve"> and the other half spent on G</w:t>
       </w:r>
       <w:r>
         <w:t>i</w:t>
@@ -1678,7 +2218,21 @@
         <w:rPr>
           <w:rFonts w:hint="eastAsia"/>
         </w:rPr>
-        <w:t xml:space="preserve">at blue , </w:t>
+        <w:t xml:space="preserve">at </w:t>
+      </w:r>
+      <w:proofErr w:type="gramStart"/>
+      <w:r>
+        <w:rPr>
+          <w:rFonts w:hint="eastAsia"/>
+        </w:rPr>
+        <w:t>blue ,</w:t>
+      </w:r>
+      <w:proofErr w:type="gramEnd"/>
+      <w:r>
+        <w:rPr>
+          <w:rFonts w:hint="eastAsia"/>
+        </w:rPr>
+        <w:t xml:space="preserve"> </w:t>
       </w:r>
       <w:r>
         <w:rPr>
@@ -1746,6 +2300,7 @@
         </w:rPr>
         <w:t xml:space="preserve"> </w:t>
       </w:r>
+      <w:proofErr w:type="gramStart"/>
       <w:r>
         <w:rPr>
           <w:rFonts w:hint="eastAsia"/>
@@ -1756,7 +2311,14 @@
         <w:rPr>
           <w:rFonts w:hint="eastAsia"/>
         </w:rPr>
-        <w:t xml:space="preserve"> are required by this position</w:t>
+        <w:t xml:space="preserve"> are</w:t>
+      </w:r>
+      <w:proofErr w:type="gramEnd"/>
+      <w:r>
+        <w:rPr>
+          <w:rFonts w:hint="eastAsia"/>
+        </w:rPr>
+        <w:t xml:space="preserve"> required by this position</w:t>
       </w:r>
       <w:r>
         <w:rPr>
@@ -1801,8 +2363,13 @@
         </w:rPr>
         <w:t xml:space="preserve"> could go pop ballons with a drone in an obstacle field the fastest.  </w:t>
       </w:r>
-      <w:r>
-        <w:t>our team</w:t>
+      <w:proofErr w:type="gramStart"/>
+      <w:r>
+        <w:t>our</w:t>
+      </w:r>
+      <w:proofErr w:type="gramEnd"/>
+      <w:r>
+        <w:t xml:space="preserve"> team</w:t>
       </w:r>
       <w:r>
         <w:rPr>
@@ -1856,7 +2423,11 @@
         <w:t>ed</w:t>
       </w:r>
       <w:r>
-        <w:t xml:space="preserve"> a path-finding algorithm in C++</w:t>
+        <w:t xml:space="preserve"> a path-finding algorithm in </w:t>
+      </w:r>
+      <w:proofErr w:type="gramStart"/>
+      <w:r>
+        <w:t>C++</w:t>
       </w:r>
       <w:r>
         <w:rPr>
@@ -1873,12 +2444,18 @@
         </w:rPr>
         <w:t>on</w:t>
       </w:r>
+      <w:proofErr w:type="gramEnd"/>
       <w:r>
         <w:t xml:space="preserve"> Linux</w:t>
       </w:r>
     </w:p>
     <w:p/>
     <w:p>
+      <w:pPr>
+        <w:rPr>
+          <w:rFonts w:hint="eastAsia"/>
+        </w:rPr>
+      </w:pPr>
       <w:r>
         <w:rPr>
           <w:rFonts w:hint="eastAsia"/>
@@ -1894,8 +2471,13 @@
         </w:rPr>
         <w:t xml:space="preserve">. </w:t>
       </w:r>
-      <w:r>
-        <w:t>So we would see in a visualization</w:t>
+      <w:proofErr w:type="gramStart"/>
+      <w:r>
+        <w:t>So</w:t>
+      </w:r>
+      <w:proofErr w:type="gramEnd"/>
+      <w:r>
+        <w:t xml:space="preserve"> we would see in a visualization</w:t>
       </w:r>
       <w:r>
         <w:rPr>
@@ -1904,13 +2486,54 @@
         <w:t xml:space="preserve"> tool</w:t>
       </w:r>
       <w:r>
-        <w:t xml:space="preserve"> in matlab that how the drone flies based on a trajectory that we give.</w:t>
-      </w:r>
-      <w:r>
-        <w:rPr>
-          <w:rFonts w:hint="eastAsia"/>
-        </w:rPr>
-        <w:t xml:space="preserve"> The dynamics was accurately modled that it moved as we gave it an input trajectory.</w:t>
+        <w:t xml:space="preserve"> in </w:t>
+      </w:r>
+      <w:proofErr w:type="spellStart"/>
+      <w:proofErr w:type="gramStart"/>
+      <w:r>
+        <w:t>matlab</w:t>
+      </w:r>
+      <w:proofErr w:type="spellEnd"/>
+      <w:r>
+        <w:t xml:space="preserve"> that</w:t>
+      </w:r>
+      <w:proofErr w:type="gramEnd"/>
+      <w:r>
+        <w:t xml:space="preserve"> how the drone flies based on a trajectory that we give.</w:t>
+      </w:r>
+      <w:r>
+        <w:rPr>
+          <w:rFonts w:hint="eastAsia"/>
+        </w:rPr>
+        <w:t xml:space="preserve"> The dynamics </w:t>
+      </w:r>
+      <w:proofErr w:type="gramStart"/>
+      <w:r>
+        <w:rPr>
+          <w:rFonts w:hint="eastAsia"/>
+        </w:rPr>
+        <w:t>was</w:t>
+      </w:r>
+      <w:proofErr w:type="gramEnd"/>
+      <w:r>
+        <w:rPr>
+          <w:rFonts w:hint="eastAsia"/>
+        </w:rPr>
+        <w:t xml:space="preserve"> accurately </w:t>
+      </w:r>
+      <w:proofErr w:type="spellStart"/>
+      <w:r>
+        <w:rPr>
+          <w:rFonts w:hint="eastAsia"/>
+        </w:rPr>
+        <w:t>modled</w:t>
+      </w:r>
+      <w:proofErr w:type="spellEnd"/>
+      <w:r>
+        <w:rPr>
+          <w:rFonts w:hint="eastAsia"/>
+        </w:rPr>
+        <w:t xml:space="preserve"> that it moved as we gave it an input trajectory.</w:t>
       </w:r>
       <w:r>
         <w:t xml:space="preserve"> WE also implemented a PD controller to control its attitude and trajectory. We also emulated GNSS and IMU measurements</w:t>
@@ -1922,11 +2545,106 @@
         <w:t>. t</w:t>
       </w:r>
       <w:r>
-        <w:t>he state estiamtes, we didn't fully develop it ourselves, but our professor gave us the unscented kalamn filter modeled in MATLAB and we had figure out how to utilzie it and incorporate it into our simulation. he state estimates, we didn't fully develop it ourselves, but our professor gave us the unscented Kalman filter modeled in MATLAB and we had figure out how to utilize it and incorporate it into our simulation.</w:t>
+        <w:t xml:space="preserve">he state </w:t>
+      </w:r>
+      <w:proofErr w:type="spellStart"/>
+      <w:r>
+        <w:t>estiamtes</w:t>
+      </w:r>
+      <w:proofErr w:type="spellEnd"/>
+      <w:r>
+        <w:t xml:space="preserve">, we didn't fully develop it ourselves, but our professor gave us the unscented </w:t>
+      </w:r>
+      <w:proofErr w:type="spellStart"/>
+      <w:r>
+        <w:t>kalamn</w:t>
+      </w:r>
+      <w:proofErr w:type="spellEnd"/>
+      <w:r>
+        <w:t xml:space="preserve"> filter modeled in MATLAB and we had </w:t>
+      </w:r>
+      <w:proofErr w:type="gramStart"/>
+      <w:r>
+        <w:t>figure</w:t>
+      </w:r>
+      <w:proofErr w:type="gramEnd"/>
+      <w:r>
+        <w:t xml:space="preserve"> out how to </w:t>
+      </w:r>
+      <w:proofErr w:type="spellStart"/>
+      <w:r>
+        <w:t>utilzie</w:t>
+      </w:r>
+      <w:proofErr w:type="spellEnd"/>
+      <w:r>
+        <w:t xml:space="preserve"> it and incorporate it into our simulation. </w:t>
+      </w:r>
+      <w:proofErr w:type="gramStart"/>
+      <w:r>
+        <w:t>he</w:t>
+      </w:r>
+      <w:proofErr w:type="gramEnd"/>
+      <w:r>
+        <w:t xml:space="preserve"> </w:t>
+      </w:r>
+      <w:proofErr w:type="gramStart"/>
+      <w:r>
+        <w:t>state</w:t>
+      </w:r>
+      <w:proofErr w:type="gramEnd"/>
+      <w:r>
+        <w:t xml:space="preserve"> estimates, we didn't fully develop it ourselves, but our professor gave us the unscented Kalman filter modeled in MATLAB and we had figure out how to utilize it and incorporate it into our simulation.</w:t>
+      </w:r>
+      <w:r>
+        <w:rPr>
+          <w:rFonts w:hint="eastAsia"/>
+        </w:rPr>
+        <w:t xml:space="preserve"> With this </w:t>
+      </w:r>
+      <w:r>
+        <w:t>course</w:t>
+      </w:r>
+      <w:r>
+        <w:rPr>
+          <w:rFonts w:hint="eastAsia"/>
+        </w:rPr>
+        <w:t xml:space="preserve"> in addition to Sandia and Blue </w:t>
+      </w:r>
+      <w:r>
+        <w:t>experience</w:t>
+      </w:r>
+      <w:r>
+        <w:rPr>
+          <w:rFonts w:hint="eastAsia"/>
+        </w:rPr>
+        <w:t xml:space="preserve">, I got a chance to be </w:t>
+      </w:r>
+      <w:r>
+        <w:t>proficient</w:t>
+      </w:r>
+      <w:r>
+        <w:rPr>
+          <w:rFonts w:hint="eastAsia"/>
+        </w:rPr>
+        <w:t xml:space="preserve"> at MATLAB and S</w:t>
+      </w:r>
+      <w:r>
+        <w:t>i</w:t>
+      </w:r>
+      <w:r>
+        <w:rPr>
+          <w:rFonts w:hint="eastAsia"/>
+        </w:rPr>
+        <w:t>mulink.</w:t>
       </w:r>
     </w:p>
     <w:p/>
     <w:p>
+      <w:pPr>
+        <w:rPr>
+          <w:rFonts w:hint="eastAsia"/>
+        </w:rPr>
+      </w:pPr>
       <w:r>
         <w:t>After</w:t>
       </w:r>
@@ -2003,13 +2721,31 @@
         <w:t xml:space="preserve"> </w:t>
       </w:r>
       <w:r>
-        <w:t>All this C++ developm,emnt was done on linux system and also utilized a game engine developed by my professor</w:t>
-      </w:r>
-      <w:r>
-        <w:rPr>
-          <w:rFonts w:hint="eastAsia"/>
-        </w:rPr>
-        <w:t xml:space="preserve"> that was used to </w:t>
+        <w:t xml:space="preserve">All this C++ </w:t>
+      </w:r>
+      <w:proofErr w:type="spellStart"/>
+      <w:proofErr w:type="gramStart"/>
+      <w:r>
+        <w:t>developm,emnt</w:t>
+      </w:r>
+      <w:proofErr w:type="spellEnd"/>
+      <w:proofErr w:type="gramEnd"/>
+      <w:r>
+        <w:t xml:space="preserve"> was done on </w:t>
+      </w:r>
+      <w:proofErr w:type="spellStart"/>
+      <w:r>
+        <w:t>linux</w:t>
+      </w:r>
+      <w:proofErr w:type="spellEnd"/>
+      <w:r>
+        <w:t xml:space="preserve"> system and also utilized a game engine </w:t>
+      </w:r>
+      <w:r>
+        <w:rPr>
+          <w:rFonts w:hint="eastAsia"/>
+        </w:rPr>
+        <w:t xml:space="preserve">that was used to </w:t>
       </w:r>
       <w:r>
         <w:t>check</w:t>
@@ -2030,13 +2766,49 @@
         <w:t xml:space="preserve">.  </w:t>
       </w:r>
       <w:r>
-        <w:t>I got to use Ros visualization tool built into the game engine to check how well the algortih mfinds the optimal path to the ballons and the drone pops them</w:t>
+        <w:t xml:space="preserve">I got to use Ros visualization tool built into the game engine to check how well the </w:t>
+      </w:r>
+      <w:proofErr w:type="spellStart"/>
+      <w:r>
+        <w:t>algortih</w:t>
+      </w:r>
+      <w:proofErr w:type="spellEnd"/>
+      <w:r>
+        <w:t xml:space="preserve"> </w:t>
+      </w:r>
+      <w:proofErr w:type="spellStart"/>
+      <w:r>
+        <w:t>mfinds</w:t>
+      </w:r>
+      <w:proofErr w:type="spellEnd"/>
+      <w:r>
+        <w:t xml:space="preserve"> the optimal path to the ballons and the drone pops them</w:t>
       </w:r>
       <w:r>
         <w:rPr>
           <w:rFonts w:hint="eastAsia"/>
         </w:rPr>
         <w:t xml:space="preserve">. </w:t>
+      </w:r>
+      <w:r>
+        <w:rPr>
+          <w:rFonts w:hint="eastAsia"/>
+        </w:rPr>
+        <w:t xml:space="preserve"> </w:t>
+      </w:r>
+      <w:proofErr w:type="gramStart"/>
+      <w:r>
+        <w:rPr>
+          <w:rFonts w:hint="eastAsia"/>
+        </w:rPr>
+        <w:t>This a*</w:t>
+      </w:r>
+      <w:proofErr w:type="gramEnd"/>
+      <w:r>
+        <w:rPr>
+          <w:rFonts w:hint="eastAsia"/>
+        </w:rPr>
+        <w:t xml:space="preserve"> implementation helped me become more familiar with C++.</w:t>
       </w:r>
     </w:p>
     <w:p/>
@@ -2054,7 +2826,21 @@
         <w:rPr>
           <w:rFonts w:hint="eastAsia"/>
         </w:rPr>
-        <w:t xml:space="preserve"> and facilitating it was proficiency in git and </w:t>
+        <w:t xml:space="preserve"> and facilitating it was proficiency in </w:t>
+      </w:r>
+      <w:proofErr w:type="gramStart"/>
+      <w:r>
+        <w:rPr>
+          <w:rFonts w:hint="eastAsia"/>
+        </w:rPr>
+        <w:t>git</w:t>
+      </w:r>
+      <w:proofErr w:type="gramEnd"/>
+      <w:r>
+        <w:rPr>
+          <w:rFonts w:hint="eastAsia"/>
+        </w:rPr>
+        <w:t xml:space="preserve"> and </w:t>
       </w:r>
       <w:r>
         <w:t>communication</w:t>
@@ -2075,11 +2861,150 @@
         <w:t xml:space="preserve"> since no one in the team had the experience before</w:t>
       </w:r>
       <w:r>
-        <w:t xml:space="preserve"> Also my team communicated alot. I thought communciation will be key in solving technical issues i ndeveloping software and also for time managing, since all of us were busy with other works and job seeking and extracurrricular acitivities too. so I suggessted we have designated times every week that we focus on working on this togetther. Being physically togehter helped us communicate much better than working remotely through zoom or email. WE would ask questions to each other right away or debug things together or discuss confusiong topics togther on the spot. I think this was essential in helping us develop a successful code.</w:t>
+        <w:t xml:space="preserve"> Also my team communicated </w:t>
+      </w:r>
+      <w:proofErr w:type="spellStart"/>
+      <w:proofErr w:type="gramStart"/>
+      <w:r>
+        <w:t>alot</w:t>
+      </w:r>
+      <w:proofErr w:type="spellEnd"/>
+      <w:proofErr w:type="gramEnd"/>
+      <w:r>
+        <w:t xml:space="preserve">. I thought </w:t>
+      </w:r>
+      <w:proofErr w:type="spellStart"/>
+      <w:r>
+        <w:t>communciation</w:t>
+      </w:r>
+      <w:proofErr w:type="spellEnd"/>
+      <w:r>
+        <w:t xml:space="preserve"> will be key in solving technical issues </w:t>
+      </w:r>
+      <w:proofErr w:type="spellStart"/>
+      <w:r>
+        <w:t>i</w:t>
+      </w:r>
+      <w:proofErr w:type="spellEnd"/>
+      <w:r>
+        <w:t xml:space="preserve"> </w:t>
+      </w:r>
+      <w:proofErr w:type="spellStart"/>
+      <w:r>
+        <w:t>ndeveloping</w:t>
+      </w:r>
+      <w:proofErr w:type="spellEnd"/>
+      <w:r>
+        <w:t xml:space="preserve"> software </w:t>
+      </w:r>
+      <w:proofErr w:type="gramStart"/>
+      <w:r>
+        <w:t>and also</w:t>
+      </w:r>
+      <w:proofErr w:type="gramEnd"/>
+      <w:r>
+        <w:t xml:space="preserve"> for time </w:t>
+      </w:r>
+      <w:proofErr w:type="gramStart"/>
+      <w:r>
+        <w:t>managing</w:t>
+      </w:r>
+      <w:proofErr w:type="gramEnd"/>
+      <w:r>
+        <w:t xml:space="preserve">, since all of us were busy with other works and job seeking and </w:t>
+      </w:r>
+      <w:proofErr w:type="spellStart"/>
+      <w:r>
+        <w:t>extracurrricular</w:t>
+      </w:r>
+      <w:proofErr w:type="spellEnd"/>
+      <w:r>
+        <w:t xml:space="preserve"> </w:t>
+      </w:r>
+      <w:proofErr w:type="spellStart"/>
+      <w:r>
+        <w:t>acitivities</w:t>
+      </w:r>
+      <w:proofErr w:type="spellEnd"/>
+      <w:r>
+        <w:t xml:space="preserve"> too. </w:t>
+      </w:r>
+      <w:proofErr w:type="gramStart"/>
+      <w:r>
+        <w:t>so</w:t>
+      </w:r>
+      <w:proofErr w:type="gramEnd"/>
+      <w:r>
+        <w:t xml:space="preserve"> I </w:t>
+      </w:r>
+      <w:proofErr w:type="spellStart"/>
+      <w:r>
+        <w:t>suggessted</w:t>
+      </w:r>
+      <w:proofErr w:type="spellEnd"/>
+      <w:r>
+        <w:t xml:space="preserve"> we have designated times every </w:t>
+      </w:r>
+      <w:proofErr w:type="gramStart"/>
+      <w:r>
+        <w:t>week</w:t>
+      </w:r>
+      <w:proofErr w:type="gramEnd"/>
+      <w:r>
+        <w:t xml:space="preserve"> that we focus on working on this </w:t>
+      </w:r>
+      <w:proofErr w:type="spellStart"/>
+      <w:r>
+        <w:t>togetther</w:t>
+      </w:r>
+      <w:proofErr w:type="spellEnd"/>
+      <w:r>
+        <w:t xml:space="preserve">. Being physically </w:t>
+      </w:r>
+      <w:proofErr w:type="spellStart"/>
+      <w:r>
+        <w:t>togehter</w:t>
+      </w:r>
+      <w:proofErr w:type="spellEnd"/>
+      <w:r>
+        <w:t xml:space="preserve"> helped us communicate much better than working remotely through zoom or email. </w:t>
+      </w:r>
+      <w:proofErr w:type="gramStart"/>
+      <w:r>
+        <w:t>WE</w:t>
+      </w:r>
+      <w:proofErr w:type="gramEnd"/>
+      <w:r>
+        <w:t xml:space="preserve"> would ask questions to each other right away or debug things together or </w:t>
+      </w:r>
+      <w:r>
+        <w:lastRenderedPageBreak/>
+        <w:t xml:space="preserve">discuss </w:t>
+      </w:r>
+      <w:proofErr w:type="spellStart"/>
+      <w:r>
+        <w:t>confusiong</w:t>
+      </w:r>
+      <w:proofErr w:type="spellEnd"/>
+      <w:r>
+        <w:t xml:space="preserve"> topics </w:t>
+      </w:r>
+      <w:proofErr w:type="spellStart"/>
+      <w:r>
+        <w:t>togther</w:t>
+      </w:r>
+      <w:proofErr w:type="spellEnd"/>
+      <w:r>
+        <w:t xml:space="preserve"> on the spot. I think this was essential in helping us develop a successful code.</w:t>
       </w:r>
     </w:p>
     <w:p/>
     <w:p>
+      <w:pPr>
+        <w:rPr>
+          <w:rFonts w:hint="eastAsia"/>
+        </w:rPr>
+      </w:pPr>
       <w:r>
         <w:t xml:space="preserve">Our team successfully developed the algorithm and placed 2nd in the competition. </w:t>
       </w:r>
@@ -2096,7 +3021,21 @@
         <w:rPr>
           <w:rFonts w:hint="eastAsia"/>
         </w:rPr>
-        <w:t xml:space="preserve"> this course. To mention those qualities, I gained an experience in </w:t>
+        <w:t xml:space="preserve"> this course. To mention those qualities, I gained </w:t>
+      </w:r>
+      <w:proofErr w:type="gramStart"/>
+      <w:r>
+        <w:rPr>
+          <w:rFonts w:hint="eastAsia"/>
+        </w:rPr>
+        <w:t>an experience</w:t>
+      </w:r>
+      <w:proofErr w:type="gramEnd"/>
+      <w:r>
+        <w:rPr>
+          <w:rFonts w:hint="eastAsia"/>
+        </w:rPr>
+        <w:t xml:space="preserve"> in </w:t>
       </w:r>
       <w:r>
         <w:t>developing</w:t>
@@ -2123,43 +3062,56 @@
         <w:rPr>
           <w:rFonts w:hint="eastAsia"/>
         </w:rPr>
-        <w:t xml:space="preserve"> for the drone. Gained an experience in C++ , Linux and an exposure to a simulation visualization tool in ROSCORE for developing the A* algorithm. I showed my proficiency in version control </w:t>
-      </w:r>
-      <w:r>
-        <w:t>systems</w:t>
-      </w:r>
-      <w:r>
-        <w:rPr>
-          <w:rFonts w:hint="eastAsia"/>
-        </w:rPr>
-        <w:t xml:space="preserve"> and Gitlab.  Extensive work on MATLAB could show my proficiency in it. I also showed </w:t>
-      </w:r>
-      <w:r>
-        <w:t>ability</w:t>
-      </w:r>
-      <w:r>
-        <w:rPr>
-          <w:rFonts w:hint="eastAsia"/>
-        </w:rPr>
-        <w:t xml:space="preserve"> to apply </w:t>
-      </w:r>
-      <w:r>
-        <w:t>knowledge</w:t>
-      </w:r>
-      <w:r>
-        <w:rPr>
-          <w:rFonts w:hint="eastAsia"/>
-        </w:rPr>
-        <w:t xml:space="preserve"> towards a timely completion, which was three month for this drone </w:t>
-      </w:r>
-      <w:r>
-        <w:t>competition</w:t>
-      </w:r>
-      <w:r>
-        <w:rPr>
-          <w:rFonts w:hint="eastAsia"/>
-        </w:rPr>
-        <w:t>. Communication is also a quality you guys are looking for and I couldn</w:t>
+        <w:t xml:space="preserve"> for the drone. </w:t>
+      </w:r>
+      <w:proofErr w:type="gramStart"/>
+      <w:r>
+        <w:rPr>
+          <w:rFonts w:hint="eastAsia"/>
+        </w:rPr>
+        <w:t>Gained</w:t>
+      </w:r>
+      <w:proofErr w:type="gramEnd"/>
+      <w:r>
+        <w:rPr>
+          <w:rFonts w:hint="eastAsia"/>
+        </w:rPr>
+        <w:t xml:space="preserve"> an experience in </w:t>
+      </w:r>
+      <w:proofErr w:type="gramStart"/>
+      <w:r>
+        <w:rPr>
+          <w:rFonts w:hint="eastAsia"/>
+        </w:rPr>
+        <w:t>C++ ,</w:t>
+      </w:r>
+      <w:proofErr w:type="gramEnd"/>
+      <w:r>
+        <w:rPr>
+          <w:rFonts w:hint="eastAsia"/>
+        </w:rPr>
+        <w:t xml:space="preserve">  MATLAB</w:t>
+      </w:r>
+      <w:r>
+        <w:rPr>
+          <w:rFonts w:hint="eastAsia"/>
+        </w:rPr>
+        <w:t>, Simulink ,.and G</w:t>
+      </w:r>
+      <w:r>
+        <w:t>i</w:t>
+      </w:r>
+      <w:r>
+        <w:rPr>
+          <w:rFonts w:hint="eastAsia"/>
+        </w:rPr>
+        <w:t xml:space="preserve">t. </w:t>
+      </w:r>
+      <w:r>
+        <w:rPr>
+          <w:rFonts w:hint="eastAsia"/>
+        </w:rPr>
+        <w:t>Communication is also a quality you guys are looking for and I couldn</w:t>
       </w:r>
       <w:r>
         <w:t>’</w:t>
@@ -2168,7 +3120,21 @@
         <w:rPr>
           <w:rFonts w:hint="eastAsia"/>
         </w:rPr>
-        <w:t xml:space="preserve">t have succeeed without </w:t>
+        <w:t xml:space="preserve">t have </w:t>
+      </w:r>
+      <w:proofErr w:type="spellStart"/>
+      <w:r>
+        <w:rPr>
+          <w:rFonts w:hint="eastAsia"/>
+        </w:rPr>
+        <w:t>succeeed</w:t>
+      </w:r>
+      <w:proofErr w:type="spellEnd"/>
+      <w:r>
+        <w:rPr>
+          <w:rFonts w:hint="eastAsia"/>
+        </w:rPr>
+        <w:t xml:space="preserve"> without </w:t>
       </w:r>
       <w:r>
         <w:t>communication</w:t>
@@ -2186,28 +3152,173 @@
         <w:rPr>
           <w:rFonts w:hint="eastAsia"/>
         </w:rPr>
-        <w:t xml:space="preserve">stly, I want to add I used latex to produce </w:t>
-      </w:r>
-      <w:r>
-        <w:t>multip</w:t>
-      </w:r>
-      <w:r>
-        <w:rPr>
-          <w:rFonts w:hint="eastAsia"/>
-        </w:rPr>
-        <w:t xml:space="preserve">le reports throughout this course.  </w:t>
-      </w:r>
-      <w:r>
+        <w:t xml:space="preserve">stly, </w:t>
+      </w:r>
+      <w:r>
+        <w:rPr>
+          <w:rFonts w:hint="eastAsia"/>
+        </w:rPr>
+        <w:t xml:space="preserve">regards </w:t>
+      </w:r>
+      <w:r>
+        <w:t>Kalman</w:t>
+      </w:r>
+      <w:r>
+        <w:rPr>
+          <w:rFonts w:hint="eastAsia"/>
+        </w:rPr>
+        <w:t xml:space="preserve"> filter, I simply used a unscented </w:t>
+      </w:r>
+      <w:r>
+        <w:t>Kalman</w:t>
+      </w:r>
+      <w:r>
+        <w:rPr>
+          <w:rFonts w:hint="eastAsia"/>
+        </w:rPr>
+        <w:t xml:space="preserve"> filter that was made, I had to integrate into </w:t>
+      </w:r>
+      <w:proofErr w:type="spellStart"/>
+      <w:r>
+        <w:rPr>
+          <w:rFonts w:hint="eastAsia"/>
+        </w:rPr>
+        <w:t>mysim</w:t>
+      </w:r>
+      <w:proofErr w:type="spellEnd"/>
+      <w:r>
+        <w:rPr>
+          <w:rFonts w:hint="eastAsia"/>
+        </w:rPr>
+        <w:t xml:space="preserve"> for this project, but I have taken a stochastic </w:t>
+      </w:r>
+      <w:proofErr w:type="spellStart"/>
+      <w:r>
+        <w:rPr>
+          <w:rFonts w:hint="eastAsia"/>
+        </w:rPr>
+        <w:t>estiamntion</w:t>
+      </w:r>
+      <w:proofErr w:type="spellEnd"/>
+      <w:r>
+        <w:rPr>
+          <w:rFonts w:hint="eastAsia"/>
+        </w:rPr>
+        <w:t xml:space="preserve"> course, in which I got a chance to apply </w:t>
+      </w:r>
+      <w:r>
+        <w:t>different</w:t>
+      </w:r>
+      <w:r>
+        <w:rPr>
+          <w:rFonts w:hint="eastAsia"/>
+        </w:rPr>
         <w:t xml:space="preserve"> </w:t>
+      </w:r>
+      <w:proofErr w:type="spellStart"/>
+      <w:r>
+        <w:rPr>
+          <w:rFonts w:hint="eastAsia"/>
+        </w:rPr>
+        <w:t>klaman</w:t>
+      </w:r>
+      <w:proofErr w:type="spellEnd"/>
+      <w:r>
+        <w:rPr>
+          <w:rFonts w:hint="eastAsia"/>
+        </w:rPr>
+        <w:t xml:space="preserve"> filters, </w:t>
+      </w:r>
+      <w:proofErr w:type="spellStart"/>
+      <w:r>
+        <w:rPr>
+          <w:rFonts w:hint="eastAsia"/>
+        </w:rPr>
+        <w:t>unstntted</w:t>
+      </w:r>
+      <w:proofErr w:type="spellEnd"/>
+      <w:r>
+        <w:rPr>
+          <w:rFonts w:hint="eastAsia"/>
+        </w:rPr>
+        <w:t xml:space="preserve"> and extended </w:t>
+      </w:r>
+      <w:proofErr w:type="spellStart"/>
+      <w:r>
+        <w:rPr>
+          <w:rFonts w:hint="eastAsia"/>
+        </w:rPr>
+        <w:t>kalmana</w:t>
+      </w:r>
+      <w:proofErr w:type="spellEnd"/>
+      <w:r>
+        <w:rPr>
+          <w:rFonts w:hint="eastAsia"/>
+        </w:rPr>
+        <w:t xml:space="preserve"> filters </w:t>
+      </w:r>
+      <w:r>
+        <w:t>and</w:t>
+      </w:r>
+      <w:r>
+        <w:rPr>
+          <w:rFonts w:hint="eastAsia"/>
+        </w:rPr>
+        <w:t xml:space="preserve"> also ran MC analysis to see how results come out and how well they </w:t>
+      </w:r>
+      <w:r>
+        <w:t>estimate</w:t>
+      </w:r>
+      <w:r>
+        <w:rPr>
+          <w:rFonts w:hint="eastAsia"/>
+        </w:rPr>
+        <w:t xml:space="preserve"> the states of </w:t>
+      </w:r>
+      <w:proofErr w:type="spellStart"/>
+      <w:r>
+        <w:rPr>
+          <w:rFonts w:hint="eastAsia"/>
+        </w:rPr>
+        <w:t>asimple</w:t>
+      </w:r>
+      <w:proofErr w:type="spellEnd"/>
+      <w:r>
+        <w:rPr>
+          <w:rFonts w:hint="eastAsia"/>
+        </w:rPr>
+        <w:t xml:space="preserve"> system.</w:t>
       </w:r>
     </w:p>
     <w:p/>
     <w:p>
-      <w:r>
-        <w:rPr>
-          <w:rFonts w:hint="eastAsia"/>
-        </w:rPr>
-        <w:t xml:space="preserve">SO I wanted to point out these qualities to show that I am a fit for this </w:t>
+      <w:proofErr w:type="gramStart"/>
+      <w:r>
+        <w:rPr>
+          <w:rFonts w:hint="eastAsia"/>
+        </w:rPr>
+        <w:t>SO</w:t>
+      </w:r>
+      <w:proofErr w:type="gramEnd"/>
+      <w:r>
+        <w:rPr>
+          <w:rFonts w:hint="eastAsia"/>
+        </w:rPr>
+        <w:t xml:space="preserve"> I wanted to point out these qualities to show that I am </w:t>
+      </w:r>
+      <w:proofErr w:type="gramStart"/>
+      <w:r>
+        <w:rPr>
+          <w:rFonts w:hint="eastAsia"/>
+        </w:rPr>
+        <w:t>a fit</w:t>
+      </w:r>
+      <w:proofErr w:type="gramEnd"/>
+      <w:r>
+        <w:rPr>
+          <w:rFonts w:hint="eastAsia"/>
+        </w:rPr>
+        <w:t xml:space="preserve"> for this </w:t>
       </w:r>
       <w:r>
         <w:t>position</w:t>
@@ -2227,8 +3338,1128 @@
         </w:rPr>
         <w:t xml:space="preserve"> else I need to talk about or need work on too.</w:t>
       </w:r>
+    </w:p>
+    <w:p/>
+    <w:p>
+      <w:pPr>
+        <w:rPr>
+          <w:lang w:val="en"/>
+        </w:rPr>
+      </w:pPr>
+      <w:r>
+        <w:rPr>
+          <w:b/>
+          <w:lang w:val="en"/>
+        </w:rPr>
+        <w:t>Military-</w:t>
+      </w:r>
+      <w:r>
+        <w:rPr>
+          <w:lang w:val="en"/>
+        </w:rPr>
+        <w:t xml:space="preserve"> In Korean military, there is quarterly, squad team </w:t>
+      </w:r>
+      <w:proofErr w:type="spellStart"/>
+      <w:r>
+        <w:rPr>
+          <w:lang w:val="en"/>
+        </w:rPr>
+        <w:t>qualificaition</w:t>
+      </w:r>
+      <w:proofErr w:type="spellEnd"/>
+      <w:r>
+        <w:rPr>
+          <w:lang w:val="en"/>
+        </w:rPr>
+        <w:t xml:space="preserve"> test that measures the team and the individuals’ </w:t>
+      </w:r>
+      <w:proofErr w:type="spellStart"/>
+      <w:r>
+        <w:rPr>
+          <w:lang w:val="en"/>
+        </w:rPr>
+        <w:t>abiltiy</w:t>
+      </w:r>
+      <w:proofErr w:type="spellEnd"/>
+      <w:r>
+        <w:rPr>
+          <w:lang w:val="en"/>
+        </w:rPr>
+        <w:t xml:space="preserve"> to operate missions. So physical tactical, and other </w:t>
+      </w:r>
+      <w:proofErr w:type="spellStart"/>
+      <w:r>
+        <w:rPr>
+          <w:lang w:val="en"/>
+        </w:rPr>
+        <w:t>miltiary</w:t>
+      </w:r>
+      <w:proofErr w:type="spellEnd"/>
+      <w:r>
+        <w:rPr>
+          <w:lang w:val="en"/>
+        </w:rPr>
+        <w:t xml:space="preserve"> basics a </w:t>
+      </w:r>
+      <w:proofErr w:type="gramStart"/>
+      <w:r>
+        <w:rPr>
+          <w:lang w:val="en"/>
+        </w:rPr>
+        <w:t>solider</w:t>
+      </w:r>
+      <w:proofErr w:type="gramEnd"/>
+      <w:r>
+        <w:rPr>
+          <w:lang w:val="en"/>
+        </w:rPr>
+        <w:t xml:space="preserve"> should know. On the team missions, for the first two quarters I took, we could not get that above 90 points that we needed for our company’s goal. those two first times, it </w:t>
+      </w:r>
+      <w:proofErr w:type="spellStart"/>
+      <w:r>
+        <w:rPr>
+          <w:lang w:val="en"/>
+        </w:rPr>
+        <w:t>jsut</w:t>
+      </w:r>
+      <w:proofErr w:type="spellEnd"/>
+      <w:r>
+        <w:rPr>
+          <w:lang w:val="en"/>
+        </w:rPr>
+        <w:t xml:space="preserve"> seemed like coordinating the entire squad was hard, the directors for the tests seemed just harsh for no reason.  I wanted </w:t>
+      </w:r>
+      <w:proofErr w:type="gramStart"/>
+      <w:r>
+        <w:rPr>
+          <w:lang w:val="en"/>
+        </w:rPr>
+        <w:t>do</w:t>
+      </w:r>
+      <w:proofErr w:type="gramEnd"/>
+      <w:r>
+        <w:rPr>
+          <w:lang w:val="en"/>
+        </w:rPr>
+        <w:t xml:space="preserve"> something for us </w:t>
+      </w:r>
+      <w:proofErr w:type="gramStart"/>
+      <w:r>
+        <w:rPr>
+          <w:lang w:val="en"/>
+        </w:rPr>
+        <w:t>change</w:t>
+      </w:r>
+      <w:proofErr w:type="gramEnd"/>
+      <w:r>
+        <w:rPr>
+          <w:lang w:val="en"/>
+        </w:rPr>
+        <w:t xml:space="preserve"> our squad’s performance. </w:t>
+      </w:r>
+      <w:proofErr w:type="gramStart"/>
+      <w:r>
+        <w:rPr>
+          <w:lang w:val="en"/>
+        </w:rPr>
+        <w:t>So</w:t>
+      </w:r>
+      <w:proofErr w:type="gramEnd"/>
+      <w:r>
+        <w:rPr>
+          <w:lang w:val="en"/>
+        </w:rPr>
+        <w:t xml:space="preserve"> When I rose to the rank when I can start commanding other fellow </w:t>
+      </w:r>
+      <w:proofErr w:type="spellStart"/>
+      <w:r>
+        <w:rPr>
+          <w:lang w:val="en"/>
+        </w:rPr>
+        <w:t>soliders</w:t>
+      </w:r>
+      <w:proofErr w:type="spellEnd"/>
+      <w:r>
+        <w:rPr>
+          <w:lang w:val="en"/>
+        </w:rPr>
+        <w:t xml:space="preserve">, I started discussion sessions within the squad before we took a test. </w:t>
+      </w:r>
+      <w:proofErr w:type="gramStart"/>
+      <w:r>
+        <w:rPr>
+          <w:lang w:val="en"/>
+        </w:rPr>
+        <w:t>we</w:t>
+      </w:r>
+      <w:proofErr w:type="gramEnd"/>
+      <w:r>
+        <w:rPr>
+          <w:lang w:val="en"/>
+        </w:rPr>
+        <w:t xml:space="preserve"> came up with the plans together, rehearse them. talking about each other’s movements, </w:t>
+      </w:r>
+      <w:proofErr w:type="spellStart"/>
+      <w:r>
+        <w:rPr>
+          <w:lang w:val="en"/>
+        </w:rPr>
+        <w:t>strategeis</w:t>
+      </w:r>
+      <w:proofErr w:type="spellEnd"/>
+      <w:r>
+        <w:rPr>
+          <w:lang w:val="en"/>
+        </w:rPr>
+        <w:t xml:space="preserve">, tips they have heard over the months. This really </w:t>
+      </w:r>
+      <w:proofErr w:type="spellStart"/>
+      <w:r>
+        <w:rPr>
+          <w:lang w:val="en"/>
+        </w:rPr>
+        <w:t>solidfied</w:t>
+      </w:r>
+      <w:proofErr w:type="spellEnd"/>
+      <w:r>
+        <w:rPr>
+          <w:lang w:val="en"/>
+        </w:rPr>
+        <w:t xml:space="preserve"> our operation during the test and we did </w:t>
+      </w:r>
+      <w:proofErr w:type="spellStart"/>
+      <w:r>
+        <w:rPr>
+          <w:lang w:val="en"/>
+        </w:rPr>
+        <w:t>recieve</w:t>
+      </w:r>
+      <w:proofErr w:type="spellEnd"/>
+      <w:r>
+        <w:rPr>
+          <w:lang w:val="en"/>
+        </w:rPr>
+        <w:t xml:space="preserve"> that high performance grade that we needed. </w:t>
+      </w:r>
+      <w:proofErr w:type="gramStart"/>
+      <w:r>
+        <w:rPr>
+          <w:lang w:val="en"/>
+        </w:rPr>
+        <w:t>IT</w:t>
+      </w:r>
+      <w:proofErr w:type="gramEnd"/>
+      <w:r>
+        <w:rPr>
+          <w:lang w:val="en"/>
+        </w:rPr>
+        <w:t xml:space="preserve"> was really an accomplishment for us. From that I learned that it’s </w:t>
+      </w:r>
+      <w:proofErr w:type="gramStart"/>
+      <w:r>
+        <w:rPr>
+          <w:lang w:val="en"/>
+        </w:rPr>
+        <w:t>just  a</w:t>
+      </w:r>
+      <w:proofErr w:type="gramEnd"/>
+      <w:r>
+        <w:rPr>
+          <w:lang w:val="en"/>
+        </w:rPr>
+        <w:t xml:space="preserve"> discussion and </w:t>
+      </w:r>
+      <w:proofErr w:type="gramStart"/>
+      <w:r>
+        <w:rPr>
+          <w:lang w:val="en"/>
+        </w:rPr>
+        <w:t>the planning</w:t>
+      </w:r>
+      <w:proofErr w:type="gramEnd"/>
+      <w:r>
+        <w:rPr>
+          <w:lang w:val="en"/>
+        </w:rPr>
+        <w:t xml:space="preserve"> together is what makes a huge </w:t>
+      </w:r>
+      <w:proofErr w:type="spellStart"/>
+      <w:r>
+        <w:rPr>
+          <w:lang w:val="en"/>
+        </w:rPr>
+        <w:t>differenece</w:t>
+      </w:r>
+      <w:proofErr w:type="spellEnd"/>
+      <w:r>
+        <w:rPr>
+          <w:lang w:val="en"/>
+        </w:rPr>
+        <w:t xml:space="preserve"> and gave us the result we wanted. All we needed to do was communicate among us. and I think Engineering is not much different from that. Communication is the </w:t>
+      </w:r>
+      <w:proofErr w:type="gramStart"/>
+      <w:r>
+        <w:rPr>
+          <w:lang w:val="en"/>
+        </w:rPr>
+        <w:t>key</w:t>
+      </w:r>
+      <w:proofErr w:type="gramEnd"/>
+      <w:r>
+        <w:rPr>
+          <w:lang w:val="en"/>
+        </w:rPr>
+        <w:t xml:space="preserve"> and discussions are </w:t>
+      </w:r>
+      <w:proofErr w:type="spellStart"/>
+      <w:r>
+        <w:rPr>
+          <w:lang w:val="en"/>
+        </w:rPr>
+        <w:t>wehre</w:t>
+      </w:r>
+      <w:proofErr w:type="spellEnd"/>
+      <w:r>
+        <w:rPr>
+          <w:lang w:val="en"/>
+        </w:rPr>
+        <w:t xml:space="preserve"> we find solutions in any engineering roles and projects. I have been working since to </w:t>
+      </w:r>
+      <w:proofErr w:type="spellStart"/>
+      <w:r>
+        <w:rPr>
+          <w:lang w:val="en"/>
+        </w:rPr>
+        <w:t>communciate</w:t>
+      </w:r>
+      <w:proofErr w:type="spellEnd"/>
+      <w:r>
+        <w:rPr>
+          <w:lang w:val="en"/>
+        </w:rPr>
+        <w:t xml:space="preserve"> and at the same time lead my team members through verbal communication in any engineering projects</w:t>
+      </w:r>
+    </w:p>
+    <w:p>
+      <w:pPr>
+        <w:rPr>
+          <w:b/>
+          <w:lang w:val="en"/>
+        </w:rPr>
+      </w:pPr>
+      <w:r>
+        <w:rPr>
+          <w:b/>
+          <w:lang w:val="en"/>
+        </w:rPr>
+        <w:lastRenderedPageBreak/>
+        <w:t>Samsung</w:t>
+      </w:r>
+    </w:p>
+    <w:p>
+      <w:pPr>
+        <w:rPr>
+          <w:lang w:val="en"/>
+        </w:rPr>
+      </w:pPr>
+      <w:r>
+        <w:rPr>
+          <w:lang w:val="en"/>
+        </w:rPr>
+        <w:t xml:space="preserve">This was my internship last summer. The work I did there was not something I expected, but it was a chance for me to learn an entire new thing from the start and apply to work right away. In my life, I </w:t>
+      </w:r>
+      <w:proofErr w:type="spellStart"/>
+      <w:r>
+        <w:rPr>
+          <w:lang w:val="en"/>
+        </w:rPr>
+        <w:t>ve</w:t>
+      </w:r>
+      <w:proofErr w:type="spellEnd"/>
+      <w:r>
+        <w:rPr>
+          <w:lang w:val="en"/>
+        </w:rPr>
+        <w:t xml:space="preserve"> never coded before, I did not how to make websites.  But during that internship I was tasked to learn </w:t>
+      </w:r>
+      <w:proofErr w:type="spellStart"/>
+      <w:r>
+        <w:rPr>
+          <w:lang w:val="en"/>
+        </w:rPr>
+        <w:t>Javascript</w:t>
+      </w:r>
+      <w:proofErr w:type="spellEnd"/>
+      <w:r>
+        <w:rPr>
+          <w:lang w:val="en"/>
+        </w:rPr>
+        <w:t xml:space="preserve">, HTML, CSS SQL, VBA and all to create a website and excel tools that </w:t>
+      </w:r>
+      <w:proofErr w:type="gramStart"/>
+      <w:r>
+        <w:rPr>
+          <w:lang w:val="en"/>
+        </w:rPr>
+        <w:t>helps</w:t>
+      </w:r>
+      <w:proofErr w:type="gramEnd"/>
+      <w:r>
+        <w:rPr>
+          <w:lang w:val="en"/>
+        </w:rPr>
+        <w:t xml:space="preserve"> technicians report </w:t>
+      </w:r>
+      <w:proofErr w:type="gramStart"/>
+      <w:r>
+        <w:rPr>
+          <w:lang w:val="en"/>
+        </w:rPr>
+        <w:t>failures  and</w:t>
+      </w:r>
+      <w:proofErr w:type="gramEnd"/>
+      <w:r>
+        <w:rPr>
+          <w:lang w:val="en"/>
+        </w:rPr>
+        <w:t xml:space="preserve"> record manufacturing data without error and </w:t>
+      </w:r>
+      <w:proofErr w:type="spellStart"/>
+      <w:r>
+        <w:rPr>
+          <w:lang w:val="en"/>
+        </w:rPr>
+        <w:t>quickly.So</w:t>
+      </w:r>
+      <w:proofErr w:type="spellEnd"/>
+      <w:r>
+        <w:rPr>
+          <w:lang w:val="en"/>
+        </w:rPr>
+        <w:t xml:space="preserve"> I learned all those and at the end I presented my work to engineers and especially the technicians. It was really rewarding again to see technicians appreciating my work and seeing my work at practice.  I believe it is still functional in the semiconductor fab right now saving about 1 hour for each of the technicians every shift. I also gained confidence that I can learn new things and quickly adapt to it as well. I am sure there will be new knowledge that I need to learn working at Blue as well, so I want to show here that I have an open mind set to learn and will learn and apply my learnings in this GNC position. </w:t>
+      </w:r>
+      <w:proofErr w:type="spellStart"/>
+      <w:proofErr w:type="gramStart"/>
+      <w:r>
+        <w:rPr>
+          <w:lang w:val="en"/>
+        </w:rPr>
+        <w:t>Also,while</w:t>
+      </w:r>
+      <w:proofErr w:type="spellEnd"/>
+      <w:proofErr w:type="gramEnd"/>
+      <w:r>
+        <w:rPr>
+          <w:lang w:val="en"/>
+        </w:rPr>
+        <w:t xml:space="preserve"> learning, I ran into numerous problems. It was daunting at first, but I struggled and produced a result that benefited the company </w:t>
+      </w:r>
+      <w:proofErr w:type="gramStart"/>
+      <w:r>
+        <w:rPr>
+          <w:lang w:val="en"/>
+        </w:rPr>
+        <w:t>at</w:t>
+      </w:r>
+      <w:proofErr w:type="gramEnd"/>
+      <w:r>
+        <w:rPr>
+          <w:lang w:val="en"/>
+        </w:rPr>
+        <w:t xml:space="preserve"> the end. So, this experience also shows my grit to overcome obstacles and make progress.</w:t>
+      </w:r>
+    </w:p>
+    <w:p>
+      <w:pPr>
+        <w:rPr>
+          <w:b/>
+          <w:lang w:val="en"/>
+        </w:rPr>
+      </w:pPr>
+      <w:r>
+        <w:rPr>
+          <w:b/>
+          <w:lang w:val="en"/>
+        </w:rPr>
+        <w:t>Trane</w:t>
+      </w:r>
+    </w:p>
+    <w:p>
+      <w:pPr>
+        <w:rPr>
+          <w:lang w:val="en"/>
+        </w:rPr>
+      </w:pPr>
+      <w:r>
+        <w:rPr>
+          <w:lang w:val="en"/>
+        </w:rPr>
+        <w:t xml:space="preserve">This was my first professional engineering experience. Among </w:t>
+      </w:r>
+      <w:proofErr w:type="gramStart"/>
+      <w:r>
+        <w:rPr>
+          <w:lang w:val="en"/>
+        </w:rPr>
+        <w:t>couple</w:t>
+      </w:r>
+      <w:proofErr w:type="gramEnd"/>
+      <w:r>
+        <w:rPr>
+          <w:lang w:val="en"/>
+        </w:rPr>
+        <w:t xml:space="preserve"> of </w:t>
+      </w:r>
+      <w:proofErr w:type="gramStart"/>
+      <w:r>
+        <w:rPr>
+          <w:lang w:val="en"/>
+        </w:rPr>
+        <w:t>things</w:t>
+      </w:r>
+      <w:proofErr w:type="gramEnd"/>
+      <w:r>
+        <w:rPr>
+          <w:lang w:val="en"/>
+        </w:rPr>
+        <w:t xml:space="preserve"> I was responsible for, most memorable was a component qualification project. I led the project, and the product had potential to save installation time for technicians, and I had to test its performance, check its standard compliance, and price to help the company decide whether to use this product or not. This type of product was not a typical component in HVAC, so I had many discussions with other professional engineers on how to test the performance and interpreting the </w:t>
+      </w:r>
+      <w:proofErr w:type="spellStart"/>
+      <w:r>
+        <w:rPr>
+          <w:lang w:val="en"/>
+        </w:rPr>
+        <w:t>stand</w:t>
+      </w:r>
+      <w:r>
+        <w:rPr>
+          <w:rFonts w:hint="eastAsia"/>
+          <w:lang w:val="en"/>
+        </w:rPr>
+        <w:t>vs</w:t>
+      </w:r>
+      <w:r>
+        <w:rPr>
+          <w:lang w:val="en"/>
+        </w:rPr>
+        <w:t>ard</w:t>
+      </w:r>
+      <w:proofErr w:type="spellEnd"/>
+      <w:r>
+        <w:rPr>
+          <w:lang w:val="en"/>
+        </w:rPr>
+        <w:t xml:space="preserve">. I also met with </w:t>
+      </w:r>
+      <w:proofErr w:type="spellStart"/>
+      <w:r>
+        <w:rPr>
+          <w:lang w:val="en"/>
+        </w:rPr>
+        <w:t>manyh</w:t>
+      </w:r>
+      <w:proofErr w:type="spellEnd"/>
+      <w:r>
+        <w:rPr>
+          <w:lang w:val="en"/>
+        </w:rPr>
+        <w:t xml:space="preserve"> technicians to receive their feedback </w:t>
+      </w:r>
+      <w:proofErr w:type="gramStart"/>
+      <w:r>
+        <w:rPr>
+          <w:lang w:val="en"/>
+        </w:rPr>
+        <w:t>reflect</w:t>
+      </w:r>
+      <w:proofErr w:type="gramEnd"/>
+      <w:r>
+        <w:rPr>
+          <w:lang w:val="en"/>
+        </w:rPr>
+        <w:t xml:space="preserve"> them on the methods of </w:t>
+      </w:r>
+      <w:proofErr w:type="spellStart"/>
+      <w:proofErr w:type="gramStart"/>
+      <w:r>
+        <w:rPr>
+          <w:lang w:val="en"/>
+        </w:rPr>
+        <w:t>testing.I</w:t>
+      </w:r>
+      <w:proofErr w:type="spellEnd"/>
+      <w:proofErr w:type="gramEnd"/>
+      <w:r>
+        <w:rPr>
+          <w:lang w:val="en"/>
+        </w:rPr>
+        <w:t xml:space="preserve"> have also come up with a safety measure </w:t>
+      </w:r>
+      <w:proofErr w:type="spellStart"/>
+      <w:r>
+        <w:rPr>
+          <w:lang w:val="en"/>
+        </w:rPr>
+        <w:t>incase</w:t>
+      </w:r>
+      <w:proofErr w:type="spellEnd"/>
+      <w:r>
+        <w:rPr>
+          <w:lang w:val="en"/>
+        </w:rPr>
+        <w:t xml:space="preserve"> the component fails during tests. Experimented it and showed other engineers that it does perform properly as a safety </w:t>
+      </w:r>
+      <w:proofErr w:type="spellStart"/>
+      <w:r>
+        <w:rPr>
+          <w:lang w:val="en"/>
+        </w:rPr>
+        <w:t>mesure</w:t>
+      </w:r>
+      <w:proofErr w:type="spellEnd"/>
+      <w:r>
+        <w:rPr>
+          <w:lang w:val="en"/>
+        </w:rPr>
+        <w:t xml:space="preserve">. I loved this project, it was </w:t>
+      </w:r>
+      <w:proofErr w:type="gramStart"/>
+      <w:r>
+        <w:rPr>
+          <w:lang w:val="en"/>
+        </w:rPr>
+        <w:t>really fun</w:t>
+      </w:r>
+      <w:proofErr w:type="gramEnd"/>
+      <w:r>
+        <w:rPr>
+          <w:lang w:val="en"/>
+        </w:rPr>
+        <w:t xml:space="preserve"> coming up with my own tests, interacting with actual users of the product, technicians, and </w:t>
+      </w:r>
+      <w:proofErr w:type="gramStart"/>
+      <w:r>
+        <w:rPr>
+          <w:lang w:val="en"/>
+        </w:rPr>
+        <w:t>learned</w:t>
+      </w:r>
+      <w:proofErr w:type="gramEnd"/>
+      <w:r>
+        <w:rPr>
+          <w:lang w:val="en"/>
+        </w:rPr>
+        <w:t xml:space="preserve"> </w:t>
+      </w:r>
+      <w:proofErr w:type="spellStart"/>
+      <w:r>
+        <w:rPr>
+          <w:lang w:val="en"/>
+        </w:rPr>
+        <w:t>alot</w:t>
+      </w:r>
+      <w:proofErr w:type="spellEnd"/>
+      <w:r>
+        <w:rPr>
+          <w:lang w:val="en"/>
+        </w:rPr>
+        <w:t xml:space="preserve"> from other engineers. It was </w:t>
+      </w:r>
+      <w:proofErr w:type="gramStart"/>
+      <w:r>
+        <w:rPr>
+          <w:lang w:val="en"/>
+        </w:rPr>
+        <w:t>great</w:t>
+      </w:r>
+      <w:proofErr w:type="gramEnd"/>
+      <w:r>
+        <w:rPr>
+          <w:lang w:val="en"/>
+        </w:rPr>
+        <w:t xml:space="preserve"> chance to show my written and verbal communication skills and was great leadership experience that I believe you guys are looking for this position.</w:t>
+      </w:r>
+    </w:p>
+    <w:p>
+      <w:pPr>
+        <w:rPr>
+          <w:lang w:val="en"/>
+        </w:rPr>
+      </w:pPr>
+    </w:p>
+    <w:p>
+      <w:pPr>
+        <w:rPr>
+          <w:b/>
+          <w:lang w:val="en"/>
+        </w:rPr>
+      </w:pPr>
+      <w:proofErr w:type="spellStart"/>
+      <w:r>
+        <w:rPr>
+          <w:b/>
+          <w:lang w:val="en"/>
+        </w:rPr>
+        <w:t>Guadaloop</w:t>
+      </w:r>
+      <w:proofErr w:type="spellEnd"/>
+    </w:p>
+    <w:p>
+      <w:pPr>
+        <w:rPr>
+          <w:lang w:val="en"/>
+        </w:rPr>
+      </w:pPr>
+      <w:r>
+        <w:rPr>
+          <w:lang w:val="en"/>
+        </w:rPr>
+        <w:t>Last semester, while I was a member,</w:t>
+      </w:r>
+    </w:p>
+    <w:p>
+      <w:pPr>
+        <w:rPr>
+          <w:lang w:val="en"/>
+        </w:rPr>
+      </w:pPr>
+      <w:r>
+        <w:rPr>
+          <w:lang w:val="en"/>
+        </w:rPr>
+        <w:lastRenderedPageBreak/>
+        <w:t xml:space="preserve">I was responsible for stress analysis and </w:t>
+      </w:r>
+      <w:proofErr w:type="gramStart"/>
+      <w:r>
+        <w:rPr>
+          <w:lang w:val="en"/>
+        </w:rPr>
+        <w:t>manufacturing of</w:t>
+      </w:r>
+      <w:proofErr w:type="gramEnd"/>
+      <w:r>
+        <w:rPr>
+          <w:lang w:val="en"/>
+        </w:rPr>
+        <w:t xml:space="preserve"> suspension system. We had a quite tight schedule. We had to finish manufacturing and send it to </w:t>
+      </w:r>
+      <w:proofErr w:type="spellStart"/>
+      <w:r>
+        <w:rPr>
+          <w:lang w:val="en"/>
+        </w:rPr>
+        <w:t>Neatherlands</w:t>
+      </w:r>
+      <w:proofErr w:type="spellEnd"/>
+      <w:r>
+        <w:rPr>
+          <w:lang w:val="en"/>
+        </w:rPr>
+        <w:t xml:space="preserve"> within a few </w:t>
+      </w:r>
+      <w:proofErr w:type="gramStart"/>
+      <w:r>
+        <w:rPr>
+          <w:lang w:val="en"/>
+        </w:rPr>
+        <w:t>month</w:t>
+      </w:r>
+      <w:proofErr w:type="gramEnd"/>
+      <w:r>
+        <w:rPr>
+          <w:lang w:val="en"/>
+        </w:rPr>
+        <w:t xml:space="preserve">. Our suspension had to hold the entire weight of the pod when it is not running or when the levitation mechanism fails. </w:t>
+      </w:r>
+      <w:proofErr w:type="gramStart"/>
+      <w:r>
+        <w:rPr>
+          <w:lang w:val="en"/>
+        </w:rPr>
+        <w:t>So</w:t>
+      </w:r>
+      <w:proofErr w:type="gramEnd"/>
+      <w:r>
+        <w:rPr>
+          <w:lang w:val="en"/>
+        </w:rPr>
+        <w:t xml:space="preserve"> I ran Finite element analysis on SolidWorks for shaft, mounts, and wheels to see if our design can withhold. Some parts didn’t hold up, so we increased the size of the shaft or </w:t>
+      </w:r>
+      <w:proofErr w:type="gramStart"/>
+      <w:r>
+        <w:rPr>
+          <w:lang w:val="en"/>
+        </w:rPr>
+        <w:t>looked into</w:t>
+      </w:r>
+      <w:proofErr w:type="gramEnd"/>
+      <w:r>
+        <w:rPr>
+          <w:lang w:val="en"/>
+        </w:rPr>
+        <w:t xml:space="preserve"> other materials to </w:t>
+      </w:r>
+      <w:proofErr w:type="spellStart"/>
+      <w:r>
+        <w:rPr>
+          <w:lang w:val="en"/>
+        </w:rPr>
+        <w:t>accodamte</w:t>
+      </w:r>
+      <w:proofErr w:type="spellEnd"/>
+      <w:r>
+        <w:rPr>
+          <w:lang w:val="en"/>
+        </w:rPr>
+        <w:t xml:space="preserve"> the weight. After we verified the design through FEA, I used lathe machine and drill presses to manufacture our actual suspension referencing the parts </w:t>
+      </w:r>
+      <w:proofErr w:type="gramStart"/>
+      <w:r>
+        <w:rPr>
+          <w:lang w:val="en"/>
+        </w:rPr>
+        <w:t>drawing .</w:t>
+      </w:r>
+      <w:proofErr w:type="gramEnd"/>
+      <w:r>
+        <w:rPr>
+          <w:lang w:val="en"/>
+        </w:rPr>
+        <w:t xml:space="preserve"> And created the suspension in time. This is one of my hands on project </w:t>
+      </w:r>
+      <w:proofErr w:type="gramStart"/>
+      <w:r>
+        <w:rPr>
+          <w:lang w:val="en"/>
+        </w:rPr>
+        <w:t>experience</w:t>
+      </w:r>
+      <w:proofErr w:type="gramEnd"/>
+      <w:r>
+        <w:rPr>
+          <w:lang w:val="en"/>
+        </w:rPr>
+        <w:t xml:space="preserve"> I have that you guys looking for  </w:t>
+      </w:r>
+    </w:p>
+    <w:p>
+      <w:pPr>
+        <w:rPr>
+          <w:lang w:val="en"/>
+        </w:rPr>
+      </w:pPr>
+    </w:p>
+    <w:p>
+      <w:pPr>
+        <w:rPr>
+          <w:lang w:val="en"/>
+        </w:rPr>
+      </w:pPr>
+      <w:r>
+        <w:rPr>
+          <w:b/>
+          <w:u w:val="single"/>
+          <w:lang w:val="en"/>
+        </w:rPr>
+        <w:t>Grocery-</w:t>
+      </w:r>
+    </w:p>
+    <w:p>
+      <w:pPr>
+        <w:rPr>
+          <w:lang w:val="en"/>
+        </w:rPr>
+      </w:pPr>
+    </w:p>
+    <w:p>
+      <w:pPr>
+        <w:rPr>
+          <w:lang w:val="en"/>
+        </w:rPr>
+      </w:pPr>
+      <w:r>
+        <w:rPr>
+          <w:lang w:val="en"/>
+        </w:rPr>
+        <w:t xml:space="preserve">My team and I were tasked to make a product to help grocery shopping. </w:t>
+      </w:r>
+      <w:proofErr w:type="gramStart"/>
+      <w:r>
+        <w:rPr>
+          <w:lang w:val="en"/>
+        </w:rPr>
+        <w:t>WE</w:t>
+      </w:r>
+      <w:proofErr w:type="gramEnd"/>
+      <w:r>
+        <w:rPr>
+          <w:lang w:val="en"/>
+        </w:rPr>
+        <w:t xml:space="preserve"> first went through surveys and interviews to </w:t>
+      </w:r>
+      <w:proofErr w:type="spellStart"/>
+      <w:r>
+        <w:rPr>
+          <w:lang w:val="en"/>
+        </w:rPr>
+        <w:t>indentify</w:t>
+      </w:r>
+      <w:proofErr w:type="spellEnd"/>
+      <w:r>
+        <w:rPr>
+          <w:lang w:val="en"/>
+        </w:rPr>
+        <w:t xml:space="preserve"> the problems the grocers were having and to </w:t>
+      </w:r>
+      <w:proofErr w:type="spellStart"/>
+      <w:r>
+        <w:rPr>
+          <w:lang w:val="en"/>
+        </w:rPr>
+        <w:t>dfine</w:t>
+      </w:r>
+      <w:proofErr w:type="spellEnd"/>
+      <w:r>
+        <w:rPr>
+          <w:lang w:val="en"/>
+        </w:rPr>
+        <w:t xml:space="preserve"> a specific problem statement. What is our design going to achieve. And we concluded that our design </w:t>
+      </w:r>
+      <w:proofErr w:type="gramStart"/>
+      <w:r>
+        <w:rPr>
+          <w:lang w:val="en"/>
+        </w:rPr>
+        <w:t>has  to</w:t>
+      </w:r>
+      <w:proofErr w:type="gramEnd"/>
+      <w:r>
+        <w:rPr>
+          <w:lang w:val="en"/>
+        </w:rPr>
+        <w:t xml:space="preserve"> reduce  the time it takes for people to check out their groceries. We did </w:t>
+      </w:r>
+      <w:proofErr w:type="spellStart"/>
+      <w:r>
+        <w:rPr>
+          <w:lang w:val="en"/>
+        </w:rPr>
+        <w:t>HoQ</w:t>
+      </w:r>
+      <w:proofErr w:type="spellEnd"/>
+      <w:r>
+        <w:rPr>
+          <w:lang w:val="en"/>
+        </w:rPr>
+        <w:t xml:space="preserve"> to come up with specifications for our design. When specifications were set, I was mainly responsible for the selection of the materials for our structure. </w:t>
+      </w:r>
+      <w:proofErr w:type="gramStart"/>
+      <w:r>
+        <w:rPr>
+          <w:lang w:val="en"/>
+        </w:rPr>
+        <w:t>We  had</w:t>
+      </w:r>
+      <w:proofErr w:type="gramEnd"/>
+      <w:r>
+        <w:rPr>
+          <w:lang w:val="en"/>
+        </w:rPr>
+        <w:t xml:space="preserve"> three different materials we can get hold of, and  I ran FEA based on the </w:t>
+      </w:r>
+      <w:proofErr w:type="spellStart"/>
+      <w:r>
+        <w:rPr>
+          <w:lang w:val="en"/>
+        </w:rPr>
+        <w:t>estimasted</w:t>
+      </w:r>
+      <w:proofErr w:type="spellEnd"/>
+      <w:r>
+        <w:rPr>
+          <w:lang w:val="en"/>
+        </w:rPr>
+        <w:t xml:space="preserve"> stress that our structure will experience and considered cost and how fast we can get hold of them, and I suggested to our team that we go with wood.  Then we went through </w:t>
+      </w:r>
+      <w:proofErr w:type="spellStart"/>
+      <w:proofErr w:type="gramStart"/>
+      <w:r>
+        <w:rPr>
+          <w:lang w:val="en"/>
+        </w:rPr>
+        <w:t>pugh</w:t>
+      </w:r>
+      <w:proofErr w:type="spellEnd"/>
+      <w:proofErr w:type="gramEnd"/>
+      <w:r>
+        <w:rPr>
+          <w:lang w:val="en"/>
+        </w:rPr>
+        <w:t xml:space="preserve"> chart and other brainstorming sessions to finalize our design, and we created a </w:t>
+      </w:r>
+      <w:proofErr w:type="gramStart"/>
+      <w:r>
+        <w:rPr>
+          <w:lang w:val="en"/>
+        </w:rPr>
+        <w:t>prototype  to</w:t>
+      </w:r>
+      <w:proofErr w:type="gramEnd"/>
+      <w:r>
+        <w:rPr>
+          <w:lang w:val="en"/>
+        </w:rPr>
+        <w:t xml:space="preserve"> finish our product. Because this project ran on a timely schedule and was a team project, I think this is another </w:t>
+      </w:r>
+      <w:proofErr w:type="gramStart"/>
+      <w:r>
+        <w:rPr>
+          <w:lang w:val="en"/>
+        </w:rPr>
+        <w:t>hands on</w:t>
+      </w:r>
+      <w:proofErr w:type="gramEnd"/>
+      <w:r>
+        <w:rPr>
+          <w:lang w:val="en"/>
+        </w:rPr>
+        <w:t xml:space="preserve"> project experience that demonstrates my ability to deliver necessary work on time and work as a team, which will also be qualities necessary as an </w:t>
+      </w:r>
+    </w:p>
+    <w:p>
+      <w:pPr>
+        <w:rPr>
+          <w:lang w:val="en"/>
+        </w:rPr>
+      </w:pPr>
+    </w:p>
+    <w:p>
+      <w:pPr>
+        <w:rPr>
+          <w:b/>
+          <w:lang w:val="en"/>
+        </w:rPr>
+      </w:pPr>
+      <w:r>
+        <w:rPr>
+          <w:b/>
+          <w:lang w:val="en"/>
+        </w:rPr>
+        <w:t>Senior Design Project</w:t>
+      </w:r>
+    </w:p>
+    <w:p>
+      <w:pPr>
+        <w:rPr>
+          <w:lang w:val="en"/>
+        </w:rPr>
+      </w:pPr>
+      <w:r>
+        <w:rPr>
+          <w:b/>
+          <w:lang w:val="en"/>
+        </w:rPr>
+        <w:br/>
+      </w:r>
+      <w:r>
+        <w:rPr>
+          <w:lang w:val="en"/>
+        </w:rPr>
+        <w:t xml:space="preserve">The team I led was tasked with designing an impact test machine for </w:t>
+      </w:r>
+      <w:proofErr w:type="spellStart"/>
+      <w:r>
+        <w:rPr>
+          <w:lang w:val="en"/>
+        </w:rPr>
+        <w:t>equipments</w:t>
+      </w:r>
+      <w:proofErr w:type="spellEnd"/>
+      <w:r>
+        <w:rPr>
+          <w:lang w:val="en"/>
+        </w:rPr>
+        <w:t xml:space="preserve"> on naval ships. Because we were designing such a big system from the ground up in three months, the project was very timeline driven. Projects like these, I think it is important to have every member on the same page without much confusion. If the team is confused, it delays the time for it to do actual work on the project. </w:t>
+      </w:r>
+      <w:proofErr w:type="gramStart"/>
+      <w:r>
+        <w:rPr>
+          <w:lang w:val="en"/>
+        </w:rPr>
+        <w:t>In order to</w:t>
+      </w:r>
+      <w:proofErr w:type="gramEnd"/>
+      <w:r>
+        <w:rPr>
+          <w:lang w:val="en"/>
+        </w:rPr>
+        <w:t xml:space="preserve"> reduce such misunderstandings and miscommunications, at the end of every meeting, I clarified action items and their due </w:t>
+      </w:r>
+      <w:r>
+        <w:rPr>
+          <w:lang w:val="en"/>
+        </w:rPr>
+        <w:lastRenderedPageBreak/>
+        <w:t xml:space="preserve">dates for everyone, so everyone knew what to do and made progress on the project until the next meeting. Also, I stayed open minded as a team leader. When a member thought that he could not finish his work in time, I </w:t>
+      </w:r>
+      <w:proofErr w:type="gramStart"/>
+      <w:r>
+        <w:rPr>
+          <w:lang w:val="en"/>
+        </w:rPr>
+        <w:t>discussed about</w:t>
+      </w:r>
+      <w:proofErr w:type="gramEnd"/>
+      <w:r>
+        <w:rPr>
+          <w:lang w:val="en"/>
+        </w:rPr>
+        <w:t xml:space="preserve"> it before the due date with the team and tried to see if we can distribute the work or reach out to our sponsor and the faculty to see if such extensive study was necessary given the time. At the end, we successfully met every single </w:t>
+      </w:r>
+      <w:proofErr w:type="gramStart"/>
+      <w:r>
+        <w:rPr>
+          <w:lang w:val="en"/>
+        </w:rPr>
+        <w:t>deadlines</w:t>
+      </w:r>
+      <w:proofErr w:type="gramEnd"/>
+      <w:r>
+        <w:rPr>
+          <w:lang w:val="en"/>
+        </w:rPr>
+        <w:t xml:space="preserve"> and produced a CAD model of the machine. So, </w:t>
+      </w:r>
+      <w:proofErr w:type="gramStart"/>
+      <w:r>
+        <w:rPr>
+          <w:lang w:val="en"/>
+        </w:rPr>
+        <w:t>With</w:t>
+      </w:r>
+      <w:proofErr w:type="gramEnd"/>
+      <w:r>
+        <w:rPr>
+          <w:lang w:val="en"/>
+        </w:rPr>
+        <w:t xml:space="preserve"> this senior design project, I helped my team deliver the deliverable on time and stayed open minded to run the project efficiently, which I believe are part</w:t>
+      </w:r>
+    </w:p>
+    <w:p>
+      <w:pPr>
+        <w:rPr>
+          <w:lang w:val="en"/>
+        </w:rPr>
+      </w:pPr>
     </w:p>
     <w:sectPr>
+      <w:headerReference w:type="even" r:id="rId8"/>
+      <w:headerReference w:type="default" r:id="rId9"/>
+      <w:footerReference w:type="even" r:id="rId10"/>
+      <w:footerReference w:type="default" r:id="rId11"/>
+      <w:headerReference w:type="first" r:id="rId12"/>
+      <w:footerReference w:type="first" r:id="rId13"/>
       <w:pgSz w:w="12240" w:h="15840"/>
       <w:pgMar w:top="1440" w:right="1440" w:bottom="1440" w:left="1440" w:header="720" w:footer="720" w:gutter="0"/>
       <w:cols w:space="720"/>
@@ -2236,6 +4467,116 @@
     </w:sectPr>
   </w:body>
 </w:document>
+</file>
+
+<file path=word/endnotes.xml><?xml version="1.0" encoding="utf-8"?>
+<w:endnotes xmlns:wpc="http://schemas.microsoft.com/office/word/2010/wordprocessingCanvas" xmlns:cx="http://schemas.microsoft.com/office/drawing/2014/chartex" xmlns:cx1="http://schemas.microsoft.com/office/drawing/2015/9/8/chartex" xmlns:cx2="http://schemas.microsoft.com/office/drawing/2015/10/21/chartex" xmlns:cx3="http://schemas.microsoft.com/office/drawing/2016/5/9/chartex" xmlns:cx4="http://schemas.microsoft.com/office/drawing/2016/5/10/chartex" xmlns:cx5="http://schemas.microsoft.com/office/drawing/2016/5/11/chartex" xmlns:cx6="http://schemas.microsoft.com/office/drawing/2016/5/12/chartex" xmlns:cx7="http://schemas.microsoft.com/office/drawing/2016/5/13/chartex" xmlns:cx8="http://schemas.microsoft.com/office/drawing/2016/5/14/chartex" xmlns:mc="http://schemas.openxmlformats.org/markup-compatibility/2006" xmlns:aink="http://schemas.microsoft.com/office/drawing/2016/ink" xmlns:am3d="http://schemas.microsoft.com/office/drawing/2017/model3d" xmlns:o="urn:schemas-microsoft-com:office:office" xmlns:oel="http://schemas.microsoft.com/office/2019/extlst" xmlns:r="http://schemas.openxmlformats.org/officeDocument/2006/relationships" xmlns:m="http://schemas.openxmlformats.org/officeDocument/2006/math" xmlns:v="urn:schemas-microsoft-com:vml" xmlns:wp14="http://schemas.microsoft.com/office/word/2010/wordprocessingDrawing" xmlns:wp="http://schemas.openxmlformats.org/drawingml/2006/wordprocessingDrawing" xmlns:w10="urn:schemas-microsoft-com:office:word" xmlns:w="http://schemas.openxmlformats.org/wordprocessingml/2006/main" xmlns:w14="http://schemas.microsoft.com/office/word/2010/wordml" xmlns:w15="http://schemas.microsoft.com/office/word/2012/wordml" xmlns:w16cex="http://schemas.microsoft.com/office/word/2018/wordml/cex" xmlns:w16cid="http://schemas.microsoft.com/office/word/2016/wordml/cid" xmlns:w16="http://schemas.microsoft.com/office/word/2018/wordml" xmlns:w16du="http://schemas.microsoft.com/office/word/2023/wordml/word16du" xmlns:w16sdtdh="http://schemas.microsoft.com/office/word/2020/wordml/sdtdatahash" xmlns:w16se="http://schemas.microsoft.com/office/word/2015/wordml/symex" xmlns:wpg="http://schemas.microsoft.com/office/word/2010/wordprocessingGroup" xmlns:wpi="http://schemas.microsoft.com/office/word/2010/wordprocessingInk" xmlns:wne="http://schemas.microsoft.com/office/word/2006/wordml" xmlns:wps="http://schemas.microsoft.com/office/word/2010/wordprocessingShape" mc:Ignorable="w14 w15 w16se w16cid w16 w16cex w16sdtdh w16du wp14">
+  <w:endnote w:type="separator" w:id="-1">
+    <w:p>
+      <w:pPr>
+        <w:spacing w:after="0" w:line="240" w:lineRule="auto"/>
+      </w:pPr>
+      <w:r>
+        <w:separator/>
+      </w:r>
+    </w:p>
+  </w:endnote>
+  <w:endnote w:type="continuationSeparator" w:id="0">
+    <w:p>
+      <w:pPr>
+        <w:spacing w:after="0" w:line="240" w:lineRule="auto"/>
+      </w:pPr>
+      <w:r>
+        <w:continuationSeparator/>
+      </w:r>
+    </w:p>
+  </w:endnote>
+</w:endnotes>
+</file>
+
+<file path=word/footer1.xml><?xml version="1.0" encoding="utf-8"?>
+<w:ftr xmlns:wpc="http://schemas.microsoft.com/office/word/2010/wordprocessingCanvas" xmlns:cx="http://schemas.microsoft.com/office/drawing/2014/chartex" xmlns:cx1="http://schemas.microsoft.com/office/drawing/2015/9/8/chartex" xmlns:cx2="http://schemas.microsoft.com/office/drawing/2015/10/21/chartex" xmlns:cx3="http://schemas.microsoft.com/office/drawing/2016/5/9/chartex" xmlns:cx4="http://schemas.microsoft.com/office/drawing/2016/5/10/chartex" xmlns:cx5="http://schemas.microsoft.com/office/drawing/2016/5/11/chartex" xmlns:cx6="http://schemas.microsoft.com/office/drawing/2016/5/12/chartex" xmlns:cx7="http://schemas.microsoft.com/office/drawing/2016/5/13/chartex" xmlns:cx8="http://schemas.microsoft.com/office/drawing/2016/5/14/chartex" xmlns:mc="http://schemas.openxmlformats.org/markup-compatibility/2006" xmlns:aink="http://schemas.microsoft.com/office/drawing/2016/ink" xmlns:am3d="http://schemas.microsoft.com/office/drawing/2017/model3d" xmlns:o="urn:schemas-microsoft-com:office:office" xmlns:oel="http://schemas.microsoft.com/office/2019/extlst" xmlns:r="http://schemas.openxmlformats.org/officeDocument/2006/relationships" xmlns:m="http://schemas.openxmlformats.org/officeDocument/2006/math" xmlns:v="urn:schemas-microsoft-com:vml" xmlns:wp14="http://schemas.microsoft.com/office/word/2010/wordprocessingDrawing" xmlns:wp="http://schemas.openxmlformats.org/drawingml/2006/wordprocessingDrawing" xmlns:w10="urn:schemas-microsoft-com:office:word" xmlns:w="http://schemas.openxmlformats.org/wordprocessingml/2006/main" xmlns:w14="http://schemas.microsoft.com/office/word/2010/wordml" xmlns:w15="http://schemas.microsoft.com/office/word/2012/wordml" xmlns:w16cex="http://schemas.microsoft.com/office/word/2018/wordml/cex" xmlns:w16cid="http://schemas.microsoft.com/office/word/2016/wordml/cid" xmlns:w16="http://schemas.microsoft.com/office/word/2018/wordml" xmlns:w16du="http://schemas.microsoft.com/office/word/2023/wordml/word16du" xmlns:w16sdtdh="http://schemas.microsoft.com/office/word/2020/wordml/sdtdatahash" xmlns:w16se="http://schemas.microsoft.com/office/word/2015/wordml/symex" xmlns:wpg="http://schemas.microsoft.com/office/word/2010/wordprocessingGroup" xmlns:wpi="http://schemas.microsoft.com/office/word/2010/wordprocessingInk" xmlns:wne="http://schemas.microsoft.com/office/word/2006/wordml" xmlns:wps="http://schemas.microsoft.com/office/word/2010/wordprocessingShape" mc:Ignorable="w14 w15 w16se w16cid w16 w16cex w16sdtdh w16du wp14">
+  <w:p>
+    <w:pPr>
+      <w:pStyle w:val="Footer"/>
+    </w:pPr>
+  </w:p>
+</w:ftr>
+</file>
+
+<file path=word/footer2.xml><?xml version="1.0" encoding="utf-8"?>
+<w:ftr xmlns:wpc="http://schemas.microsoft.com/office/word/2010/wordprocessingCanvas" xmlns:cx="http://schemas.microsoft.com/office/drawing/2014/chartex" xmlns:cx1="http://schemas.microsoft.com/office/drawing/2015/9/8/chartex" xmlns:cx2="http://schemas.microsoft.com/office/drawing/2015/10/21/chartex" xmlns:cx3="http://schemas.microsoft.com/office/drawing/2016/5/9/chartex" xmlns:cx4="http://schemas.microsoft.com/office/drawing/2016/5/10/chartex" xmlns:cx5="http://schemas.microsoft.com/office/drawing/2016/5/11/chartex" xmlns:cx6="http://schemas.microsoft.com/office/drawing/2016/5/12/chartex" xmlns:cx7="http://schemas.microsoft.com/office/drawing/2016/5/13/chartex" xmlns:cx8="http://schemas.microsoft.com/office/drawing/2016/5/14/chartex" xmlns:mc="http://schemas.openxmlformats.org/markup-compatibility/2006" xmlns:aink="http://schemas.microsoft.com/office/drawing/2016/ink" xmlns:am3d="http://schemas.microsoft.com/office/drawing/2017/model3d" xmlns:o="urn:schemas-microsoft-com:office:office" xmlns:oel="http://schemas.microsoft.com/office/2019/extlst" xmlns:r="http://schemas.openxmlformats.org/officeDocument/2006/relationships" xmlns:m="http://schemas.openxmlformats.org/officeDocument/2006/math" xmlns:v="urn:schemas-microsoft-com:vml" xmlns:wp14="http://schemas.microsoft.com/office/word/2010/wordprocessingDrawing" xmlns:wp="http://schemas.openxmlformats.org/drawingml/2006/wordprocessingDrawing" xmlns:w10="urn:schemas-microsoft-com:office:word" xmlns:w="http://schemas.openxmlformats.org/wordprocessingml/2006/main" xmlns:w14="http://schemas.microsoft.com/office/word/2010/wordml" xmlns:w15="http://schemas.microsoft.com/office/word/2012/wordml" xmlns:w16cex="http://schemas.microsoft.com/office/word/2018/wordml/cex" xmlns:w16cid="http://schemas.microsoft.com/office/word/2016/wordml/cid" xmlns:w16="http://schemas.microsoft.com/office/word/2018/wordml" xmlns:w16du="http://schemas.microsoft.com/office/word/2023/wordml/word16du" xmlns:w16sdtdh="http://schemas.microsoft.com/office/word/2020/wordml/sdtdatahash" xmlns:w16se="http://schemas.microsoft.com/office/word/2015/wordml/symex" xmlns:wpg="http://schemas.microsoft.com/office/word/2010/wordprocessingGroup" xmlns:wpi="http://schemas.microsoft.com/office/word/2010/wordprocessingInk" xmlns:wne="http://schemas.microsoft.com/office/word/2006/wordml" xmlns:wps="http://schemas.microsoft.com/office/word/2010/wordprocessingShape" mc:Ignorable="w14 w15 w16se w16cid w16 w16cex w16sdtdh w16du wp14">
+  <w:p>
+    <w:pPr>
+      <w:pStyle w:val="Footer"/>
+    </w:pPr>
+  </w:p>
+</w:ftr>
+</file>
+
+<file path=word/footer3.xml><?xml version="1.0" encoding="utf-8"?>
+<w:ftr xmlns:wpc="http://schemas.microsoft.com/office/word/2010/wordprocessingCanvas" xmlns:cx="http://schemas.microsoft.com/office/drawing/2014/chartex" xmlns:cx1="http://schemas.microsoft.com/office/drawing/2015/9/8/chartex" xmlns:cx2="http://schemas.microsoft.com/office/drawing/2015/10/21/chartex" xmlns:cx3="http://schemas.microsoft.com/office/drawing/2016/5/9/chartex" xmlns:cx4="http://schemas.microsoft.com/office/drawing/2016/5/10/chartex" xmlns:cx5="http://schemas.microsoft.com/office/drawing/2016/5/11/chartex" xmlns:cx6="http://schemas.microsoft.com/office/drawing/2016/5/12/chartex" xmlns:cx7="http://schemas.microsoft.com/office/drawing/2016/5/13/chartex" xmlns:cx8="http://schemas.microsoft.com/office/drawing/2016/5/14/chartex" xmlns:mc="http://schemas.openxmlformats.org/markup-compatibility/2006" xmlns:aink="http://schemas.microsoft.com/office/drawing/2016/ink" xmlns:am3d="http://schemas.microsoft.com/office/drawing/2017/model3d" xmlns:o="urn:schemas-microsoft-com:office:office" xmlns:oel="http://schemas.microsoft.com/office/2019/extlst" xmlns:r="http://schemas.openxmlformats.org/officeDocument/2006/relationships" xmlns:m="http://schemas.openxmlformats.org/officeDocument/2006/math" xmlns:v="urn:schemas-microsoft-com:vml" xmlns:wp14="http://schemas.microsoft.com/office/word/2010/wordprocessingDrawing" xmlns:wp="http://schemas.openxmlformats.org/drawingml/2006/wordprocessingDrawing" xmlns:w10="urn:schemas-microsoft-com:office:word" xmlns:w="http://schemas.openxmlformats.org/wordprocessingml/2006/main" xmlns:w14="http://schemas.microsoft.com/office/word/2010/wordml" xmlns:w15="http://schemas.microsoft.com/office/word/2012/wordml" xmlns:w16cex="http://schemas.microsoft.com/office/word/2018/wordml/cex" xmlns:w16cid="http://schemas.microsoft.com/office/word/2016/wordml/cid" xmlns:w16="http://schemas.microsoft.com/office/word/2018/wordml" xmlns:w16du="http://schemas.microsoft.com/office/word/2023/wordml/word16du" xmlns:w16sdtdh="http://schemas.microsoft.com/office/word/2020/wordml/sdtdatahash" xmlns:w16se="http://schemas.microsoft.com/office/word/2015/wordml/symex" xmlns:wpg="http://schemas.microsoft.com/office/word/2010/wordprocessingGroup" xmlns:wpi="http://schemas.microsoft.com/office/word/2010/wordprocessingInk" xmlns:wne="http://schemas.microsoft.com/office/word/2006/wordml" xmlns:wps="http://schemas.microsoft.com/office/word/2010/wordprocessingShape" mc:Ignorable="w14 w15 w16se w16cid w16 w16cex w16sdtdh w16du wp14">
+  <w:p>
+    <w:pPr>
+      <w:pStyle w:val="Footer"/>
+    </w:pPr>
+  </w:p>
+</w:ftr>
+</file>
+
+<file path=word/footnotes.xml><?xml version="1.0" encoding="utf-8"?>
+<w:footnotes xmlns:wpc="http://schemas.microsoft.com/office/word/2010/wordprocessingCanvas" xmlns:cx="http://schemas.microsoft.com/office/drawing/2014/chartex" xmlns:cx1="http://schemas.microsoft.com/office/drawing/2015/9/8/chartex" xmlns:cx2="http://schemas.microsoft.com/office/drawing/2015/10/21/chartex" xmlns:cx3="http://schemas.microsoft.com/office/drawing/2016/5/9/chartex" xmlns:cx4="http://schemas.microsoft.com/office/drawing/2016/5/10/chartex" xmlns:cx5="http://schemas.microsoft.com/office/drawing/2016/5/11/chartex" xmlns:cx6="http://schemas.microsoft.com/office/drawing/2016/5/12/chartex" xmlns:cx7="http://schemas.microsoft.com/office/drawing/2016/5/13/chartex" xmlns:cx8="http://schemas.microsoft.com/office/drawing/2016/5/14/chartex" xmlns:mc="http://schemas.openxmlformats.org/markup-compatibility/2006" xmlns:aink="http://schemas.microsoft.com/office/drawing/2016/ink" xmlns:am3d="http://schemas.microsoft.com/office/drawing/2017/model3d" xmlns:o="urn:schemas-microsoft-com:office:office" xmlns:oel="http://schemas.microsoft.com/office/2019/extlst" xmlns:r="http://schemas.openxmlformats.org/officeDocument/2006/relationships" xmlns:m="http://schemas.openxmlformats.org/officeDocument/2006/math" xmlns:v="urn:schemas-microsoft-com:vml" xmlns:wp14="http://schemas.microsoft.com/office/word/2010/wordprocessingDrawing" xmlns:wp="http://schemas.openxmlformats.org/drawingml/2006/wordprocessingDrawing" xmlns:w10="urn:schemas-microsoft-com:office:word" xmlns:w="http://schemas.openxmlformats.org/wordprocessingml/2006/main" xmlns:w14="http://schemas.microsoft.com/office/word/2010/wordml" xmlns:w15="http://schemas.microsoft.com/office/word/2012/wordml" xmlns:w16cex="http://schemas.microsoft.com/office/word/2018/wordml/cex" xmlns:w16cid="http://schemas.microsoft.com/office/word/2016/wordml/cid" xmlns:w16="http://schemas.microsoft.com/office/word/2018/wordml" xmlns:w16du="http://schemas.microsoft.com/office/word/2023/wordml/word16du" xmlns:w16sdtdh="http://schemas.microsoft.com/office/word/2020/wordml/sdtdatahash" xmlns:w16se="http://schemas.microsoft.com/office/word/2015/wordml/symex" xmlns:wpg="http://schemas.microsoft.com/office/word/2010/wordprocessingGroup" xmlns:wpi="http://schemas.microsoft.com/office/word/2010/wordprocessingInk" xmlns:wne="http://schemas.microsoft.com/office/word/2006/wordml" xmlns:wps="http://schemas.microsoft.com/office/word/2010/wordprocessingShape" mc:Ignorable="w14 w15 w16se w16cid w16 w16cex w16sdtdh w16du wp14">
+  <w:footnote w:type="separator" w:id="-1">
+    <w:p>
+      <w:pPr>
+        <w:spacing w:after="0" w:line="240" w:lineRule="auto"/>
+      </w:pPr>
+      <w:r>
+        <w:separator/>
+      </w:r>
+    </w:p>
+  </w:footnote>
+  <w:footnote w:type="continuationSeparator" w:id="0">
+    <w:p>
+      <w:pPr>
+        <w:spacing w:after="0" w:line="240" w:lineRule="auto"/>
+      </w:pPr>
+      <w:r>
+        <w:continuationSeparator/>
+      </w:r>
+    </w:p>
+  </w:footnote>
+</w:footnotes>
+</file>
+
+<file path=word/header1.xml><?xml version="1.0" encoding="utf-8"?>
+<w:hdr xmlns:wpc="http://schemas.microsoft.com/office/word/2010/wordprocessingCanvas" xmlns:cx="http://schemas.microsoft.com/office/drawing/2014/chartex" xmlns:cx1="http://schemas.microsoft.com/office/drawing/2015/9/8/chartex" xmlns:cx2="http://schemas.microsoft.com/office/drawing/2015/10/21/chartex" xmlns:cx3="http://schemas.microsoft.com/office/drawing/2016/5/9/chartex" xmlns:cx4="http://schemas.microsoft.com/office/drawing/2016/5/10/chartex" xmlns:cx5="http://schemas.microsoft.com/office/drawing/2016/5/11/chartex" xmlns:cx6="http://schemas.microsoft.com/office/drawing/2016/5/12/chartex" xmlns:cx7="http://schemas.microsoft.com/office/drawing/2016/5/13/chartex" xmlns:cx8="http://schemas.microsoft.com/office/drawing/2016/5/14/chartex" xmlns:mc="http://schemas.openxmlformats.org/markup-compatibility/2006" xmlns:aink="http://schemas.microsoft.com/office/drawing/2016/ink" xmlns:am3d="http://schemas.microsoft.com/office/drawing/2017/model3d" xmlns:o="urn:schemas-microsoft-com:office:office" xmlns:oel="http://schemas.microsoft.com/office/2019/extlst" xmlns:r="http://schemas.openxmlformats.org/officeDocument/2006/relationships" xmlns:m="http://schemas.openxmlformats.org/officeDocument/2006/math" xmlns:v="urn:schemas-microsoft-com:vml" xmlns:wp14="http://schemas.microsoft.com/office/word/2010/wordprocessingDrawing" xmlns:wp="http://schemas.openxmlformats.org/drawingml/2006/wordprocessingDrawing" xmlns:w10="urn:schemas-microsoft-com:office:word" xmlns:w="http://schemas.openxmlformats.org/wordprocessingml/2006/main" xmlns:w14="http://schemas.microsoft.com/office/word/2010/wordml" xmlns:w15="http://schemas.microsoft.com/office/word/2012/wordml" xmlns:w16cex="http://schemas.microsoft.com/office/word/2018/wordml/cex" xmlns:w16cid="http://schemas.microsoft.com/office/word/2016/wordml/cid" xmlns:w16="http://schemas.microsoft.com/office/word/2018/wordml" xmlns:w16du="http://schemas.microsoft.com/office/word/2023/wordml/word16du" xmlns:w16sdtdh="http://schemas.microsoft.com/office/word/2020/wordml/sdtdatahash" xmlns:w16se="http://schemas.microsoft.com/office/word/2015/wordml/symex" xmlns:wpg="http://schemas.microsoft.com/office/word/2010/wordprocessingGroup" xmlns:wpi="http://schemas.microsoft.com/office/word/2010/wordprocessingInk" xmlns:wne="http://schemas.microsoft.com/office/word/2006/wordml" xmlns:wps="http://schemas.microsoft.com/office/word/2010/wordprocessingShape" mc:Ignorable="w14 w15 w16se w16cid w16 w16cex w16sdtdh w16du wp14">
+  <w:p>
+    <w:pPr>
+      <w:pStyle w:val="Header"/>
+    </w:pPr>
+  </w:p>
+</w:hdr>
+</file>
+
+<file path=word/header2.xml><?xml version="1.0" encoding="utf-8"?>
+<w:hdr xmlns:wpc="http://schemas.microsoft.com/office/word/2010/wordprocessingCanvas" xmlns:cx="http://schemas.microsoft.com/office/drawing/2014/chartex" xmlns:cx1="http://schemas.microsoft.com/office/drawing/2015/9/8/chartex" xmlns:cx2="http://schemas.microsoft.com/office/drawing/2015/10/21/chartex" xmlns:cx3="http://schemas.microsoft.com/office/drawing/2016/5/9/chartex" xmlns:cx4="http://schemas.microsoft.com/office/drawing/2016/5/10/chartex" xmlns:cx5="http://schemas.microsoft.com/office/drawing/2016/5/11/chartex" xmlns:cx6="http://schemas.microsoft.com/office/drawing/2016/5/12/chartex" xmlns:cx7="http://schemas.microsoft.com/office/drawing/2016/5/13/chartex" xmlns:cx8="http://schemas.microsoft.com/office/drawing/2016/5/14/chartex" xmlns:mc="http://schemas.openxmlformats.org/markup-compatibility/2006" xmlns:aink="http://schemas.microsoft.com/office/drawing/2016/ink" xmlns:am3d="http://schemas.microsoft.com/office/drawing/2017/model3d" xmlns:o="urn:schemas-microsoft-com:office:office" xmlns:oel="http://schemas.microsoft.com/office/2019/extlst" xmlns:r="http://schemas.openxmlformats.org/officeDocument/2006/relationships" xmlns:m="http://schemas.openxmlformats.org/officeDocument/2006/math" xmlns:v="urn:schemas-microsoft-com:vml" xmlns:wp14="http://schemas.microsoft.com/office/word/2010/wordprocessingDrawing" xmlns:wp="http://schemas.openxmlformats.org/drawingml/2006/wordprocessingDrawing" xmlns:w10="urn:schemas-microsoft-com:office:word" xmlns:w="http://schemas.openxmlformats.org/wordprocessingml/2006/main" xmlns:w14="http://schemas.microsoft.com/office/word/2010/wordml" xmlns:w15="http://schemas.microsoft.com/office/word/2012/wordml" xmlns:w16cex="http://schemas.microsoft.com/office/word/2018/wordml/cex" xmlns:w16cid="http://schemas.microsoft.com/office/word/2016/wordml/cid" xmlns:w16="http://schemas.microsoft.com/office/word/2018/wordml" xmlns:w16du="http://schemas.microsoft.com/office/word/2023/wordml/word16du" xmlns:w16sdtdh="http://schemas.microsoft.com/office/word/2020/wordml/sdtdatahash" xmlns:w16se="http://schemas.microsoft.com/office/word/2015/wordml/symex" xmlns:wpg="http://schemas.microsoft.com/office/word/2010/wordprocessingGroup" xmlns:wpi="http://schemas.microsoft.com/office/word/2010/wordprocessingInk" xmlns:wne="http://schemas.microsoft.com/office/word/2006/wordml" xmlns:wps="http://schemas.microsoft.com/office/word/2010/wordprocessingShape" mc:Ignorable="w14 w15 w16se w16cid w16 w16cex w16sdtdh w16du wp14">
+  <w:p>
+    <w:pPr>
+      <w:pStyle w:val="Header"/>
+    </w:pPr>
+  </w:p>
+</w:hdr>
+</file>
+
+<file path=word/header3.xml><?xml version="1.0" encoding="utf-8"?>
+<w:hdr xmlns:wpc="http://schemas.microsoft.com/office/word/2010/wordprocessingCanvas" xmlns:cx="http://schemas.microsoft.com/office/drawing/2014/chartex" xmlns:cx1="http://schemas.microsoft.com/office/drawing/2015/9/8/chartex" xmlns:cx2="http://schemas.microsoft.com/office/drawing/2015/10/21/chartex" xmlns:cx3="http://schemas.microsoft.com/office/drawing/2016/5/9/chartex" xmlns:cx4="http://schemas.microsoft.com/office/drawing/2016/5/10/chartex" xmlns:cx5="http://schemas.microsoft.com/office/drawing/2016/5/11/chartex" xmlns:cx6="http://schemas.microsoft.com/office/drawing/2016/5/12/chartex" xmlns:cx7="http://schemas.microsoft.com/office/drawing/2016/5/13/chartex" xmlns:cx8="http://schemas.microsoft.com/office/drawing/2016/5/14/chartex" xmlns:mc="http://schemas.openxmlformats.org/markup-compatibility/2006" xmlns:aink="http://schemas.microsoft.com/office/drawing/2016/ink" xmlns:am3d="http://schemas.microsoft.com/office/drawing/2017/model3d" xmlns:o="urn:schemas-microsoft-com:office:office" xmlns:oel="http://schemas.microsoft.com/office/2019/extlst" xmlns:r="http://schemas.openxmlformats.org/officeDocument/2006/relationships" xmlns:m="http://schemas.openxmlformats.org/officeDocument/2006/math" xmlns:v="urn:schemas-microsoft-com:vml" xmlns:wp14="http://schemas.microsoft.com/office/word/2010/wordprocessingDrawing" xmlns:wp="http://schemas.openxmlformats.org/drawingml/2006/wordprocessingDrawing" xmlns:w10="urn:schemas-microsoft-com:office:word" xmlns:w="http://schemas.openxmlformats.org/wordprocessingml/2006/main" xmlns:w14="http://schemas.microsoft.com/office/word/2010/wordml" xmlns:w15="http://schemas.microsoft.com/office/word/2012/wordml" xmlns:w16cex="http://schemas.microsoft.com/office/word/2018/wordml/cex" xmlns:w16cid="http://schemas.microsoft.com/office/word/2016/wordml/cid" xmlns:w16="http://schemas.microsoft.com/office/word/2018/wordml" xmlns:w16du="http://schemas.microsoft.com/office/word/2023/wordml/word16du" xmlns:w16sdtdh="http://schemas.microsoft.com/office/word/2020/wordml/sdtdatahash" xmlns:w16se="http://schemas.microsoft.com/office/word/2015/wordml/symex" xmlns:wpg="http://schemas.microsoft.com/office/word/2010/wordprocessingGroup" xmlns:wpi="http://schemas.microsoft.com/office/word/2010/wordprocessingInk" xmlns:wne="http://schemas.microsoft.com/office/word/2006/wordml" xmlns:wps="http://schemas.microsoft.com/office/word/2010/wordprocessingShape" mc:Ignorable="w14 w15 w16se w16cid w16 w16cex w16sdtdh w16du wp14">
+  <w:p>
+    <w:pPr>
+      <w:pStyle w:val="Header"/>
+    </w:pPr>
+  </w:p>
+</w:hdr>
 </file>
 
 <file path=word/numbering.xml><?xml version="1.0" encoding="utf-8"?>
@@ -3078,7 +5419,6 @@
   <w:style w:type="character" w:default="1" w:styleId="DefaultParagraphFont">
     <w:name w:val="Default Paragraph Font"/>
     <w:uiPriority w:val="1"/>
-    <w:semiHidden/>
     <w:unhideWhenUsed/>
   </w:style>
   <w:style w:type="table" w:default="1" w:styleId="TableNormal">
@@ -3392,6 +5732,50 @@
       <w:spacing w:val="5"/>
     </w:rPr>
   </w:style>
+  <w:style w:type="paragraph" w:styleId="Header">
+    <w:name w:val="header"/>
+    <w:basedOn w:val="Normal"/>
+    <w:link w:val="HeaderChar"/>
+    <w:uiPriority w:val="99"/>
+    <w:unhideWhenUsed/>
+    <w:rsid w:val="000B12F5"/>
+    <w:pPr>
+      <w:tabs>
+        <w:tab w:val="center" w:pos="4680"/>
+        <w:tab w:val="right" w:pos="9360"/>
+      </w:tabs>
+      <w:spacing w:after="0" w:line="240" w:lineRule="auto"/>
+    </w:pPr>
+  </w:style>
+  <w:style w:type="character" w:customStyle="1" w:styleId="HeaderChar">
+    <w:name w:val="Header Char"/>
+    <w:basedOn w:val="DefaultParagraphFont"/>
+    <w:link w:val="Header"/>
+    <w:uiPriority w:val="99"/>
+    <w:rsid w:val="000B12F5"/>
+  </w:style>
+  <w:style w:type="paragraph" w:styleId="Footer">
+    <w:name w:val="footer"/>
+    <w:basedOn w:val="Normal"/>
+    <w:link w:val="FooterChar"/>
+    <w:uiPriority w:val="99"/>
+    <w:unhideWhenUsed/>
+    <w:rsid w:val="000B12F5"/>
+    <w:pPr>
+      <w:tabs>
+        <w:tab w:val="center" w:pos="4680"/>
+        <w:tab w:val="right" w:pos="9360"/>
+      </w:tabs>
+      <w:spacing w:after="0" w:line="240" w:lineRule="auto"/>
+    </w:pPr>
+  </w:style>
+  <w:style w:type="character" w:customStyle="1" w:styleId="FooterChar">
+    <w:name w:val="Footer Char"/>
+    <w:basedOn w:val="DefaultParagraphFont"/>
+    <w:link w:val="Footer"/>
+    <w:uiPriority w:val="99"/>
+    <w:rsid w:val="000B12F5"/>
+  </w:style>
 </w:styles>
 </file>
 
